--- a/main.docx
+++ b/main.docx
@@ -148,7 +148,7 @@
           <w:vertAlign w:val="baseline"/>
           <w:rtl w:val="0"/>
         </w:rPr>
-        <w:t xml:space="preserve"> period-specific shock for the four national cases most deeply affected: Portugal, Spain, Italy, and Greece. In all cases, with the possible exception of Spain, can observe steep increases in rates of non-participation affecting</w:t>
+        <w:t xml:space="preserve"> period-specific shock for the four national cases most deeply affected: Portugal, Spain, Italy, and Greece. In all cases, with the possible exception of Spain, we can observe steep increases in rates of non-participation affecting</w:t>
       </w:r>
       <w:r>
         <w:rPr>
@@ -169,7 +169,49 @@
           <w:vertAlign w:val="baseline"/>
           <w:rtl w:val="0"/>
         </w:rPr>
-        <w:t xml:space="preserve"> particularly the less-educated, except for Greece, for which we can see general negative impacts of the crisis on participation across all levels of education.</w:t>
+        <w:t xml:space="preserve"> particularly</w:t>
+      </w:r>
+      <w:r>
+        <w:rPr>
+          <w:rtl w:val="0"/>
+        </w:rPr>
+        <w:t xml:space="preserve">,</w:t>
+      </w:r>
+      <w:r>
+        <w:rPr>
+          <w:rFonts w:ascii="Cambria" w:cs="Cambria" w:eastAsia="Cambria" w:hAnsi="Cambria"/>
+          <w:b w:val="0"/>
+          <w:i w:val="0"/>
+          <w:smallCaps w:val="0"/>
+          <w:strike w:val="0"/>
+          <w:color w:val="000000"/>
+          <w:u w:val="none"/>
+          <w:shd w:fill="auto" w:val="clear"/>
+          <w:vertAlign w:val="baseline"/>
+          <w:rtl w:val="0"/>
+        </w:rPr>
+        <w:t xml:space="preserve"> the less-educated, except for Greece, for which we can see </w:t>
+      </w:r>
+      <w:r>
+        <w:rPr>
+          <w:rtl w:val="0"/>
+        </w:rPr>
+        <w:t xml:space="preserve">widespread</w:t>
+      </w:r>
+      <w:r>
+        <w:rPr>
+          <w:rFonts w:ascii="Cambria" w:cs="Cambria" w:eastAsia="Cambria" w:hAnsi="Cambria"/>
+          <w:b w:val="0"/>
+          <w:i w:val="0"/>
+          <w:smallCaps w:val="0"/>
+          <w:strike w:val="0"/>
+          <w:color w:val="000000"/>
+          <w:u w:val="none"/>
+          <w:shd w:fill="auto" w:val="clear"/>
+          <w:vertAlign w:val="baseline"/>
+          <w:rtl w:val="0"/>
+        </w:rPr>
+        <w:t xml:space="preserve"> negative impacts of the crisis on participation across all levels of education.</w:t>
       </w:r>
     </w:p>
     <w:p>
@@ -246,7 +288,76 @@
           <w:vertAlign w:val="baseline"/>
           <w:rtl w:val="0"/>
         </w:rPr>
-        <w:t xml:space="preserve">Previous work shows that while trends in cultural participation across societies are rarely completely static, any changes we observe usually follow the timescale of cohort replacement, namely, gradual and relatively slow. Thus, while in some cases we observe systematic trends upwards or downwards as tastes for specific activities change across generations (DiMaggio, 2004), we are more likely to observe continuity and “inertia” seemingly impervious to period-specific factors like changes in cultural policy or trends in the globalization of cultural production (Coulangeon, 2013; López-Sintas &amp; Katz-Gerro 2005).</w:t>
+        <w:t xml:space="preserve">Previous work shows that while trends in cultural participation across societies are rarely completely static, any changes we observe usually follow the timescale of cohort replacement, namely, gradual and relatively slow. </w:t>
+      </w:r>
+      <w:r>
+        <w:rPr>
+          <w:rtl w:val="0"/>
+        </w:rPr>
+        <w:t xml:space="preserve">Every so often,</w:t>
+      </w:r>
+      <w:r>
+        <w:rPr>
+          <w:rFonts w:ascii="Cambria" w:cs="Cambria" w:eastAsia="Cambria" w:hAnsi="Cambria"/>
+          <w:b w:val="0"/>
+          <w:i w:val="0"/>
+          <w:smallCaps w:val="0"/>
+          <w:strike w:val="0"/>
+          <w:color w:val="000000"/>
+          <w:sz w:val="24"/>
+          <w:szCs w:val="24"/>
+          <w:u w:val="none"/>
+          <w:shd w:fill="auto" w:val="clear"/>
+          <w:vertAlign w:val="baseline"/>
+          <w:rtl w:val="0"/>
+        </w:rPr>
+        <w:t xml:space="preserve"> we observe systematic trends upwards or </w:t>
+      </w:r>
+      <w:r>
+        <w:rPr>
+          <w:rtl w:val="0"/>
+        </w:rPr>
+        <w:t xml:space="preserve">downward</w:t>
+      </w:r>
+      <w:r>
+        <w:rPr>
+          <w:rFonts w:ascii="Cambria" w:cs="Cambria" w:eastAsia="Cambria" w:hAnsi="Cambria"/>
+          <w:b w:val="0"/>
+          <w:i w:val="0"/>
+          <w:smallCaps w:val="0"/>
+          <w:strike w:val="0"/>
+          <w:color w:val="000000"/>
+          <w:sz w:val="24"/>
+          <w:szCs w:val="24"/>
+          <w:u w:val="none"/>
+          <w:shd w:fill="auto" w:val="clear"/>
+          <w:vertAlign w:val="baseline"/>
+          <w:rtl w:val="0"/>
+        </w:rPr>
+        <w:t xml:space="preserve"> as tastes for specific activities change across generations (DiMaggio, 2004)</w:t>
+      </w:r>
+      <w:r>
+        <w:rPr>
+          <w:rtl w:val="0"/>
+        </w:rPr>
+        <w:t xml:space="preserve">. Nevertheless, </w:t>
+      </w:r>
+      <w:r>
+        <w:rPr>
+          <w:rFonts w:ascii="Cambria" w:cs="Cambria" w:eastAsia="Cambria" w:hAnsi="Cambria"/>
+          <w:b w:val="0"/>
+          <w:i w:val="0"/>
+          <w:smallCaps w:val="0"/>
+          <w:strike w:val="0"/>
+          <w:color w:val="000000"/>
+          <w:sz w:val="24"/>
+          <w:szCs w:val="24"/>
+          <w:u w:val="none"/>
+          <w:shd w:fill="auto" w:val="clear"/>
+          <w:vertAlign w:val="baseline"/>
+          <w:rtl w:val="0"/>
+        </w:rPr>
+        <w:t xml:space="preserve">we are more likely to observe continuity and “inertia” seemingly impervious to period-specific factors like changes in cultural policy or trends in the globalization of cultural production (Coulangeon, 2013; López-Sintas &amp; Katz-Gerro 2005).</w:t>
       </w:r>
     </w:p>
     <w:p>
@@ -295,7 +406,30 @@
           <w:vertAlign w:val="baseline"/>
           <w:rtl w:val="0"/>
         </w:rPr>
-        <w:t xml:space="preserve">A twin set of Eurobarometer surveys containing a cultural participation module allows us to revisit the idea of the preponderance of inertia and gradual change in cultural participation trends. The surveys were fielded in 2007 and 2013. They thus provide us with an opportunity to estimate the impact of a major exogenous, period-specific shock of generational significance: Namely, the global financial crisis and its aftermath the “Great Recession,” the most severe global recession since the great depression in the early 20th century, affecting all the world’s rich economies most significantly. In Europe, in particular, the great recession led to the </w:t>
+        <w:t xml:space="preserve">A twin set of Eurobarometer surveys containing a cultural participation module allows us to revisit the idea of the preponderance of inertia and gradual change in cultural participation trends. The surveys were fielded in 2007 and 2013. They thus provide us with an opportunity to estimate the impact of a </w:t>
+      </w:r>
+      <w:r>
+        <w:rPr>
+          <w:rtl w:val="0"/>
+        </w:rPr>
+        <w:t xml:space="preserve">significant</w:t>
+      </w:r>
+      <w:r>
+        <w:rPr>
+          <w:rFonts w:ascii="Cambria" w:cs="Cambria" w:eastAsia="Cambria" w:hAnsi="Cambria"/>
+          <w:b w:val="0"/>
+          <w:i w:val="0"/>
+          <w:smallCaps w:val="0"/>
+          <w:strike w:val="0"/>
+          <w:color w:val="000000"/>
+          <w:sz w:val="24"/>
+          <w:szCs w:val="24"/>
+          <w:u w:val="none"/>
+          <w:shd w:fill="auto" w:val="clear"/>
+          <w:vertAlign w:val="baseline"/>
+          <w:rtl w:val="0"/>
+        </w:rPr>
+        <w:t xml:space="preserve"> exogenous, period-specific shock of generational significance: Namely, the global financial crisis and its aftermath, the “Great Recession,” the most severe global recession since the great depression in the early 20th century, affecting all the world’s rich economies most significantly. In Europe, the great recession led to the </w:t>
       </w:r>
       <w:r>
         <w:rPr>
@@ -378,7 +512,30 @@
           <w:vertAlign w:val="baseline"/>
           <w:rtl w:val="0"/>
         </w:rPr>
-        <w:t xml:space="preserve">In what follows I visualize the impact of the financial crisis on cultural participation using data on the immediate “before”—Eurobarometer 67.1, fielded in Februrary-March 2007—and “after”—Eurobarometer 79.2, fielded in April-May 2013—(European Commission, 2012; 2016). The two data sets contain matching cultural participation items across six activities: (1) Going to the movies, (2) Attending a dance performance, (3) Attending a museum or a gallery, (4) Attending a musical concert, (5) Visiting a historical monument, and (6) attending a dramatic or theater performance. I focus my analysis on the four Southern European economies most deeply affected by the crisis: Portugal, Spain, Italy, and Greece.</w:t>
+        <w:t xml:space="preserve">In what follows</w:t>
+      </w:r>
+      <w:r>
+        <w:rPr>
+          <w:rtl w:val="0"/>
+        </w:rPr>
+        <w:t xml:space="preserve">,</w:t>
+      </w:r>
+      <w:r>
+        <w:rPr>
+          <w:rFonts w:ascii="Cambria" w:cs="Cambria" w:eastAsia="Cambria" w:hAnsi="Cambria"/>
+          <w:b w:val="0"/>
+          <w:i w:val="0"/>
+          <w:smallCaps w:val="0"/>
+          <w:strike w:val="0"/>
+          <w:color w:val="000000"/>
+          <w:sz w:val="24"/>
+          <w:szCs w:val="24"/>
+          <w:u w:val="none"/>
+          <w:shd w:fill="auto" w:val="clear"/>
+          <w:vertAlign w:val="baseline"/>
+          <w:rtl w:val="0"/>
+        </w:rPr>
+        <w:t xml:space="preserve"> I visualize the impact of the financial crisis on cultural participation using data on the immediate “before”—Eurobarometer 67.1, fielded in Februrary-March 2007—and “after”—Eurobarometer 79.2, fielded in April-May 2013—(European Commission, 2012; 2016). The two data sets contain matching cultural participation items across six activities: (1) Going to the movies, (2) Attending a dance performance, (3) Attending a museum or a gallery, (4) Attending a musical concert, (5) Visiting a historical monument, and (6) attending a dramatic or theater performance. I focus my analysis on the four Southern European economies most deeply affected by the crisis: Portugal, Spain, Italy, and Greece.</w:t>
       </w:r>
     </w:p>
     <w:p>
@@ -476,7 +633,30 @@
           <w:vertAlign w:val="baseline"/>
           <w:rtl w:val="0"/>
         </w:rPr>
-        <w:t xml:space="preserve"> shows stacked bar plots designed for the analysis and presentation of Likert-type data (Heiberger &amp; Robins 2014), rendered using the  </w:t>
+        <w:t xml:space="preserve"> shows stacked bar plots designed </w:t>
+      </w:r>
+      <w:r>
+        <w:rPr>
+          <w:rtl w:val="0"/>
+        </w:rPr>
+        <w:t xml:space="preserve">to analyze and present</w:t>
+      </w:r>
+      <w:r>
+        <w:rPr>
+          <w:rFonts w:ascii="Cambria" w:cs="Cambria" w:eastAsia="Cambria" w:hAnsi="Cambria"/>
+          <w:b w:val="0"/>
+          <w:i w:val="0"/>
+          <w:smallCaps w:val="0"/>
+          <w:strike w:val="0"/>
+          <w:color w:val="000000"/>
+          <w:sz w:val="24"/>
+          <w:szCs w:val="24"/>
+          <w:u w:val="none"/>
+          <w:shd w:fill="auto" w:val="clear"/>
+          <w:vertAlign w:val="baseline"/>
+          <w:rtl w:val="0"/>
+        </w:rPr>
+        <w:t xml:space="preserve"> Likert-type data (Heiberger &amp; Robins 2014), rendered using the  </w:t>
       </w:r>
       <w:r>
         <w:rPr>
@@ -544,7 +724,30 @@
           <w:vertAlign w:val="baseline"/>
           <w:rtl w:val="0"/>
         </w:rPr>
-        <w:t xml:space="preserve"> developed by Bryer &amp; Speerschneider (2016). In the figure, each horizontal bar represents the number of six possible cultural activities undertaken by respondents in the previous year in four ordered categories: None, one to two, three to four, and five to six. Each response category is represented by different colored bar segments.</w:t>
+        <w:t xml:space="preserve"> developed by Bryer &amp; Speerschneider (2016). In the figure, each horizontal bar represents the number of six possible cultural activities undertaken by respondents in the previous year in four ordered categories: None, one to two, three to four, and five to six. </w:t>
+      </w:r>
+      <w:r>
+        <w:rPr>
+          <w:rtl w:val="0"/>
+        </w:rPr>
+        <w:t xml:space="preserve">Different colored bar segments represent each response category</w:t>
+      </w:r>
+      <w:r>
+        <w:rPr>
+          <w:rFonts w:ascii="Cambria" w:cs="Cambria" w:eastAsia="Cambria" w:hAnsi="Cambria"/>
+          <w:b w:val="0"/>
+          <w:i w:val="0"/>
+          <w:smallCaps w:val="0"/>
+          <w:strike w:val="0"/>
+          <w:color w:val="000000"/>
+          <w:sz w:val="24"/>
+          <w:szCs w:val="24"/>
+          <w:u w:val="none"/>
+          <w:shd w:fill="auto" w:val="clear"/>
+          <w:vertAlign w:val="baseline"/>
+          <w:rtl w:val="0"/>
+        </w:rPr>
+        <w:t xml:space="preserve">.</w:t>
       </w:r>
       <w:r>
         <w:rPr>
@@ -626,7 +829,76 @@
           <w:vertAlign w:val="baseline"/>
           <w:rtl w:val="0"/>
         </w:rPr>
-        <w:t xml:space="preserve">Looking at panels (a) and (b) we can see that three out of the four Southern European countries, with the possible exception of Spain, experienced noticeable increases in cultural non-participation post-crisis. The proportion of people who report doing none of the cultural activities goes from 46%, 31%, 43%, and 25% in 2007 for Portugal, Spain, Greece and Italy, to 59%, 36%, 52%, and 34%, respectively.</w:t>
+        <w:t xml:space="preserve">Looking at panels (a) and (b)</w:t>
+      </w:r>
+      <w:r>
+        <w:rPr>
+          <w:rtl w:val="0"/>
+        </w:rPr>
+        <w:t xml:space="preserve">,</w:t>
+      </w:r>
+      <w:r>
+        <w:rPr>
+          <w:rFonts w:ascii="Cambria" w:cs="Cambria" w:eastAsia="Cambria" w:hAnsi="Cambria"/>
+          <w:b w:val="0"/>
+          <w:i w:val="0"/>
+          <w:smallCaps w:val="0"/>
+          <w:strike w:val="0"/>
+          <w:color w:val="000000"/>
+          <w:sz w:val="24"/>
+          <w:szCs w:val="24"/>
+          <w:u w:val="none"/>
+          <w:shd w:fill="auto" w:val="clear"/>
+          <w:vertAlign w:val="baseline"/>
+          <w:rtl w:val="0"/>
+        </w:rPr>
+        <w:t xml:space="preserve"> we can see that three out of the four Southern European countries, with the possible exception of Spain, experienced noticeable increases in cultural non-participation post-crisis. The proportion of people who report doing </w:t>
+      </w:r>
+      <w:r>
+        <w:rPr>
+          <w:rtl w:val="0"/>
+        </w:rPr>
+        <w:t xml:space="preserve">no</w:t>
+      </w:r>
+      <w:r>
+        <w:rPr>
+          <w:rFonts w:ascii="Cambria" w:cs="Cambria" w:eastAsia="Cambria" w:hAnsi="Cambria"/>
+          <w:b w:val="0"/>
+          <w:i w:val="0"/>
+          <w:smallCaps w:val="0"/>
+          <w:strike w:val="0"/>
+          <w:color w:val="000000"/>
+          <w:sz w:val="24"/>
+          <w:szCs w:val="24"/>
+          <w:u w:val="none"/>
+          <w:shd w:fill="auto" w:val="clear"/>
+          <w:vertAlign w:val="baseline"/>
+          <w:rtl w:val="0"/>
+        </w:rPr>
+        <w:t xml:space="preserve"> cultural activities goes from 46%, 31%, 43%, and 25% in 2007 for Portugal, Spain, Greece</w:t>
+      </w:r>
+      <w:r>
+        <w:rPr>
+          <w:rtl w:val="0"/>
+        </w:rPr>
+        <w:t xml:space="preserve">,</w:t>
+      </w:r>
+      <w:r>
+        <w:rPr>
+          <w:rFonts w:ascii="Cambria" w:cs="Cambria" w:eastAsia="Cambria" w:hAnsi="Cambria"/>
+          <w:b w:val="0"/>
+          <w:i w:val="0"/>
+          <w:smallCaps w:val="0"/>
+          <w:strike w:val="0"/>
+          <w:color w:val="000000"/>
+          <w:sz w:val="24"/>
+          <w:szCs w:val="24"/>
+          <w:u w:val="none"/>
+          <w:shd w:fill="auto" w:val="clear"/>
+          <w:vertAlign w:val="baseline"/>
+          <w:rtl w:val="0"/>
+        </w:rPr>
+        <w:t xml:space="preserve"> and Italy, to 59%, 36%, 52%, and 34%, respectively.</w:t>
       </w:r>
     </w:p>
     <w:p>
@@ -675,7 +947,7 @@
           <w:vertAlign w:val="baseline"/>
           <w:rtl w:val="0"/>
         </w:rPr>
-        <w:t xml:space="preserve">Is there heterogeneity in the decline in cultural participation across respondents with different levels of education? We know from previous work that education is the best predictor of cultural participation, and that the cultural participation habits of the more educated are more resistant to exogenous shocks. Moreover, education is correlated with earnings, which means that any restrictions on leisure consumption for cultural goods should hit the less educated the hardest.</w:t>
+        <w:t xml:space="preserve">Is there heterogeneity in the decline in cultural participation across respondents with different levels of education? We know from previous work that education is the best predictor of cultural participation and that the cultural participation habits of the more educated are more resistant to exogenous shocks. Moreover, education is correlated with earnings, which means that any restrictions on leisure consumption for cultural goods should hit the less educated the hardest.</w:t>
       </w:r>
     </w:p>
     <w:p>
@@ -773,7 +1045,53 @@
           <w:vertAlign w:val="baseline"/>
           <w:rtl w:val="0"/>
         </w:rPr>
-        <w:t xml:space="preserve">Looking at specific combinations of country and period, we see that in Portugal (panels c-d), the increase in non-participation is concentrated among people with about a high-school education (16–19 years old when they completed schooling), who went from a non-participation rate of 22% in 2007 to 40% in 2013. Respondents with a university education were relatively protected (14% versus 16%); in fact, for this group, the proportion engaging in the most activities (five to six) seems to have grown post-crisis. In Spain (panels e-f), we find the same pattern, although with a less steep increase in non-participation going from 17% to 25% among the high-school educated. Italy tells the same story, although there we also observe relatively big increases in non-participation for those with less than a high-school education, who go from 47% with zero cultural activities in 2007 to 58% in 2013.</w:t>
+        <w:t xml:space="preserve">Looking at specific combinations of country and period, we see that in Portugal (panels c-d), the increase in non-participation is concentrated among people with about a high-school education (16–19 years old when they completed schooling), who went from a non-participation rate of 22% in 2007 to 40% in 2013. Respondents with a university education were relatively protected (14% versus 16%); for this group, the proportion engaging in the most activities (five to six) seems to have grown post-crisis. In Spain (panels e-f), we find the same pattern, although with a less steep increase in non-participation</w:t>
+      </w:r>
+      <w:r>
+        <w:rPr>
+          <w:rtl w:val="0"/>
+        </w:rPr>
+        <w:t xml:space="preserve">,</w:t>
+      </w:r>
+      <w:r>
+        <w:rPr>
+          <w:rFonts w:ascii="Cambria" w:cs="Cambria" w:eastAsia="Cambria" w:hAnsi="Cambria"/>
+          <w:b w:val="0"/>
+          <w:i w:val="0"/>
+          <w:smallCaps w:val="0"/>
+          <w:strike w:val="0"/>
+          <w:color w:val="000000"/>
+          <w:sz w:val="24"/>
+          <w:szCs w:val="24"/>
+          <w:u w:val="none"/>
+          <w:shd w:fill="auto" w:val="clear"/>
+          <w:vertAlign w:val="baseline"/>
+          <w:rtl w:val="0"/>
+        </w:rPr>
+        <w:t xml:space="preserve"> going from 17% to 25% among the high-school educated. Italy tells the same story, although we also observe relatively </w:t>
+      </w:r>
+      <w:r>
+        <w:rPr>
+          <w:rtl w:val="0"/>
+        </w:rPr>
+        <w:t xml:space="preserve">significant</w:t>
+      </w:r>
+      <w:r>
+        <w:rPr>
+          <w:rFonts w:ascii="Cambria" w:cs="Cambria" w:eastAsia="Cambria" w:hAnsi="Cambria"/>
+          <w:b w:val="0"/>
+          <w:i w:val="0"/>
+          <w:smallCaps w:val="0"/>
+          <w:strike w:val="0"/>
+          <w:color w:val="000000"/>
+          <w:sz w:val="24"/>
+          <w:szCs w:val="24"/>
+          <w:u w:val="none"/>
+          <w:shd w:fill="auto" w:val="clear"/>
+          <w:vertAlign w:val="baseline"/>
+          <w:rtl w:val="0"/>
+        </w:rPr>
+        <w:t xml:space="preserve"> increases in non-participation for those with less than a high-school education, who go from 47% with zero cultural activities in 2007 to 58% in 2013.</w:t>
       </w:r>
     </w:p>
     <w:p>
@@ -1040,7 +1358,79 @@
           <w:vertAlign w:val="baseline"/>
           <w:rtl w:val="0"/>
         </w:rPr>
-        <w:t xml:space="preserve">Stacked bar plots of number of cultural activities for four Southern European countries. the top panel (a-b) shows the number of cultural activities per country for 2007 (a) and 2013 (b). The bottom panels (c-j) show the number of cultural activities for each country in each year by the respondent’s level of education on the y-axis: Portugal (c-d), Spain (e-f), Italy (g-h) and Greece (i-j).</w:t>
+        <w:t xml:space="preserve">Stacked bar plots of </w:t>
+      </w:r>
+      <w:r>
+        <w:rPr>
+          <w:i w:val="1"/>
+          <w:rtl w:val="0"/>
+        </w:rPr>
+        <w:t xml:space="preserve">the </w:t>
+      </w:r>
+      <w:r>
+        <w:rPr>
+          <w:rFonts w:ascii="Cambria" w:cs="Cambria" w:eastAsia="Cambria" w:hAnsi="Cambria"/>
+          <w:b w:val="0"/>
+          <w:i w:val="1"/>
+          <w:smallCaps w:val="0"/>
+          <w:strike w:val="0"/>
+          <w:color w:val="000000"/>
+          <w:sz w:val="24"/>
+          <w:szCs w:val="24"/>
+          <w:u w:val="none"/>
+          <w:shd w:fill="auto" w:val="clear"/>
+          <w:vertAlign w:val="baseline"/>
+          <w:rtl w:val="0"/>
+        </w:rPr>
+        <w:t xml:space="preserve">number of cultural activities for four Southern European countries. </w:t>
+      </w:r>
+      <w:r>
+        <w:rPr>
+          <w:i w:val="1"/>
+          <w:rtl w:val="0"/>
+        </w:rPr>
+        <w:t xml:space="preserve">The</w:t>
+      </w:r>
+      <w:r>
+        <w:rPr>
+          <w:rFonts w:ascii="Cambria" w:cs="Cambria" w:eastAsia="Cambria" w:hAnsi="Cambria"/>
+          <w:b w:val="0"/>
+          <w:i w:val="1"/>
+          <w:smallCaps w:val="0"/>
+          <w:strike w:val="0"/>
+          <w:color w:val="000000"/>
+          <w:sz w:val="24"/>
+          <w:szCs w:val="24"/>
+          <w:u w:val="none"/>
+          <w:shd w:fill="auto" w:val="clear"/>
+          <w:vertAlign w:val="baseline"/>
+          <w:rtl w:val="0"/>
+        </w:rPr>
+        <w:t xml:space="preserve"> top panel (a-b) shows the number of cultural activities per country for 2007 (a) and 2013 (b). The bottom panels (c-j) show the number of cultural activities for each country in each year by the respondent’s level of education on the y-axis: Portugal (c-d), Spain (e-f), Italy (g-h)</w:t>
+      </w:r>
+      <w:r>
+        <w:rPr>
+          <w:i w:val="1"/>
+          <w:rtl w:val="0"/>
+        </w:rPr>
+        <w:t xml:space="preserve">,</w:t>
+      </w:r>
+      <w:r>
+        <w:rPr>
+          <w:rFonts w:ascii="Cambria" w:cs="Cambria" w:eastAsia="Cambria" w:hAnsi="Cambria"/>
+          <w:b w:val="0"/>
+          <w:i w:val="1"/>
+          <w:smallCaps w:val="0"/>
+          <w:strike w:val="0"/>
+          <w:color w:val="000000"/>
+          <w:sz w:val="24"/>
+          <w:szCs w:val="24"/>
+          <w:u w:val="none"/>
+          <w:shd w:fill="auto" w:val="clear"/>
+          <w:vertAlign w:val="baseline"/>
+          <w:rtl w:val="0"/>
+        </w:rPr>
+        <w:t xml:space="preserve"> and Greece (i-j).</w:t>
       </w:r>
     </w:p>
     <w:p>
@@ -2934,7 +3324,7 @@
 
 <file path=customXML/item1.xml><?xml version="1.0" encoding="utf-8"?>
 <go:gDocsCustomXmlDataStorage xmlns:go="http://customooxmlschemas.google.com/" xmlns:r="http://schemas.openxmlformats.org/officeDocument/2006/relationships" uri="GoogleDocsCustomDataVersion1">
-  <go:docsCustomData xmlns:go="http://customooxmlschemas.google.com/" roundtripDataSignature="AMtx7mhAzxEIqmQSsKDhI25p6RztXaTtog==">AMUW2mWc3ozWyA6cSAF96+iXcaji0lSKdrpdZCc9ryzhrQHVX3ML0BtMuk6dAW/q8pjFUlngWrzS45Mh014b954dyfaTPRAdVoSsE/Y0oU+V11nyM0VDxE8=</go:docsCustomData>
+  <go:docsCustomData xmlns:go="http://customooxmlschemas.google.com/" roundtripDataSignature="AMtx7mhAzxEIqmQSsKDhI25p6RztXaTtog==">AMUW2mX3oiX2ifS8mtIFHz+C+K1exQKmhzznByyH7HS/mb8vPHDR2mlYxyFJs3n5YjAqu4p7gN/jnQ0ex1g1le0hjXcF+DiuPvf+NtJqJpR4sZczHNBgJkc=</go:docsCustomData>
 </go:gDocsCustomXmlDataStorage>
 </file>
 

--- a/main.docx
+++ b/main.docx
@@ -77,6 +77,192 @@
         <w:pStyle w:val="Abstract"/>
       </w:pPr>
       <w:r>
+        <w:t xml:space="preserve">Whether</w:t>
+      </w:r>
+      <w:r>
+        <w:t xml:space="preserve"> </w:t>
+      </w:r>
+      <w:r>
+        <w:t xml:space="preserve">cultural</w:t>
+      </w:r>
+      <w:r>
+        <w:t xml:space="preserve"> </w:t>
+      </w:r>
+      <w:r>
+        <w:t xml:space="preserve">practices</w:t>
+      </w:r>
+      <w:r>
+        <w:t xml:space="preserve"> </w:t>
+      </w:r>
+      <w:r>
+        <w:t xml:space="preserve">change</w:t>
+      </w:r>
+      <w:r>
+        <w:t xml:space="preserve"> </w:t>
+      </w:r>
+      <w:r>
+        <w:t xml:space="preserve">gradually—at</w:t>
+      </w:r>
+      <w:r>
+        <w:t xml:space="preserve"> </w:t>
+      </w:r>
+      <w:r>
+        <w:t xml:space="preserve">the</w:t>
+      </w:r>
+      <w:r>
+        <w:t xml:space="preserve"> </w:t>
+      </w:r>
+      <w:r>
+        <w:t xml:space="preserve">timescale</w:t>
+      </w:r>
+      <w:r>
+        <w:t xml:space="preserve"> </w:t>
+      </w:r>
+      <w:r>
+        <w:t xml:space="preserve">of</w:t>
+      </w:r>
+      <w:r>
+        <w:t xml:space="preserve"> </w:t>
+      </w:r>
+      <w:r>
+        <w:t xml:space="preserve">generations—or</w:t>
+      </w:r>
+      <w:r>
+        <w:t xml:space="preserve"> </w:t>
+      </w:r>
+      <w:r>
+        <w:t xml:space="preserve">can</w:t>
+      </w:r>
+      <w:r>
+        <w:t xml:space="preserve"> </w:t>
+      </w:r>
+      <w:r>
+        <w:t xml:space="preserve">be</w:t>
+      </w:r>
+      <w:r>
+        <w:t xml:space="preserve"> </w:t>
+      </w:r>
+      <w:r>
+        <w:t xml:space="preserve">lastingly</w:t>
+      </w:r>
+      <w:r>
+        <w:t xml:space="preserve"> </w:t>
+      </w:r>
+      <w:r>
+        <w:t xml:space="preserve">affected</w:t>
+      </w:r>
+      <w:r>
+        <w:t xml:space="preserve"> </w:t>
+      </w:r>
+      <w:r>
+        <w:t xml:space="preserve">by</w:t>
+      </w:r>
+      <w:r>
+        <w:t xml:space="preserve"> </w:t>
+      </w:r>
+      <w:r>
+        <w:t xml:space="preserve">short</w:t>
+      </w:r>
+      <w:r>
+        <w:t xml:space="preserve"> </w:t>
+      </w:r>
+      <w:r>
+        <w:t xml:space="preserve">term</w:t>
+      </w:r>
+      <w:r>
+        <w:t xml:space="preserve"> </w:t>
+      </w:r>
+      <w:r>
+        <w:t xml:space="preserve">exogenous</w:t>
+      </w:r>
+      <w:r>
+        <w:t xml:space="preserve"> </w:t>
+      </w:r>
+      <w:r>
+        <w:t xml:space="preserve">shocks,</w:t>
+      </w:r>
+      <w:r>
+        <w:t xml:space="preserve"> </w:t>
+      </w:r>
+      <w:r>
+        <w:t xml:space="preserve">is</w:t>
+      </w:r>
+      <w:r>
+        <w:t xml:space="preserve"> </w:t>
+      </w:r>
+      <w:r>
+        <w:t xml:space="preserve">a</w:t>
+      </w:r>
+      <w:r>
+        <w:t xml:space="preserve"> </w:t>
+      </w:r>
+      <w:r>
+        <w:t xml:space="preserve">question</w:t>
+      </w:r>
+      <w:r>
+        <w:t xml:space="preserve"> </w:t>
+      </w:r>
+      <w:r>
+        <w:t xml:space="preserve">that</w:t>
+      </w:r>
+      <w:r>
+        <w:t xml:space="preserve"> </w:t>
+      </w:r>
+      <w:r>
+        <w:t xml:space="preserve">continues</w:t>
+      </w:r>
+      <w:r>
+        <w:t xml:space="preserve"> </w:t>
+      </w:r>
+      <w:r>
+        <w:t xml:space="preserve">to</w:t>
+      </w:r>
+      <w:r>
+        <w:t xml:space="preserve"> </w:t>
+      </w:r>
+      <w:r>
+        <w:t xml:space="preserve">inspire</w:t>
+      </w:r>
+      <w:r>
+        <w:t xml:space="preserve"> </w:t>
+      </w:r>
+      <w:r>
+        <w:t xml:space="preserve">much</w:t>
+      </w:r>
+      <w:r>
+        <w:t xml:space="preserve"> </w:t>
+      </w:r>
+      <w:r>
+        <w:t xml:space="preserve">debate</w:t>
+      </w:r>
+      <w:r>
+        <w:t xml:space="preserve"> </w:t>
+      </w:r>
+      <w:r>
+        <w:t xml:space="preserve">in</w:t>
+      </w:r>
+      <w:r>
+        <w:t xml:space="preserve"> </w:t>
+      </w:r>
+      <w:r>
+        <w:t xml:space="preserve">the</w:t>
+      </w:r>
+      <w:r>
+        <w:t xml:space="preserve"> </w:t>
+      </w:r>
+      <w:r>
+        <w:t xml:space="preserve">social</w:t>
+      </w:r>
+      <w:r>
+        <w:t xml:space="preserve"> </w:t>
+      </w:r>
+      <w:r>
+        <w:t xml:space="preserve">sciences.</w:t>
+      </w:r>
+      <w:r>
+        <w:t xml:space="preserve"> </w:t>
+      </w:r>
+      <w:r>
         <w:t xml:space="preserve">Previous</w:t>
       </w:r>
       <w:r>
@@ -89,6 +275,24 @@
         <w:t xml:space="preserve"> </w:t>
       </w:r>
       <w:r>
+        <w:t xml:space="preserve">shows</w:t>
+      </w:r>
+      <w:r>
+        <w:t xml:space="preserve"> </w:t>
+      </w:r>
+      <w:r>
+        <w:t xml:space="preserve">that</w:t>
+      </w:r>
+      <w:r>
+        <w:t xml:space="preserve"> </w:t>
+      </w:r>
+      <w:r>
+        <w:t xml:space="preserve">trends</w:t>
+      </w:r>
+      <w:r>
+        <w:t xml:space="preserve"> </w:t>
+      </w:r>
+      <w:r>
         <w:t xml:space="preserve">in</w:t>
       </w:r>
       <w:r>
@@ -101,13 +305,721 @@
         <w:t xml:space="preserve"> </w:t>
       </w:r>
       <w:r>
-        <w:t xml:space="preserve">sociology</w:t>
-      </w:r>
-      <w:r>
-        <w:t xml:space="preserve"> </w:t>
-      </w:r>
-      <w:r>
-        <w:t xml:space="preserve">shows</w:t>
+        <w:t xml:space="preserve">participation,</w:t>
+      </w:r>
+      <w:r>
+        <w:t xml:space="preserve"> </w:t>
+      </w:r>
+      <w:r>
+        <w:t xml:space="preserve">if</w:t>
+      </w:r>
+      <w:r>
+        <w:t xml:space="preserve"> </w:t>
+      </w:r>
+      <w:r>
+        <w:t xml:space="preserve">they</w:t>
+      </w:r>
+      <w:r>
+        <w:t xml:space="preserve"> </w:t>
+      </w:r>
+      <w:r>
+        <w:t xml:space="preserve">exist,</w:t>
+      </w:r>
+      <w:r>
+        <w:t xml:space="preserve"> </w:t>
+      </w:r>
+      <w:r>
+        <w:t xml:space="preserve">tend</w:t>
+      </w:r>
+      <w:r>
+        <w:t xml:space="preserve"> </w:t>
+      </w:r>
+      <w:r>
+        <w:t xml:space="preserve">to</w:t>
+      </w:r>
+      <w:r>
+        <w:t xml:space="preserve"> </w:t>
+      </w:r>
+      <w:r>
+        <w:t xml:space="preserve">be</w:t>
+      </w:r>
+      <w:r>
+        <w:t xml:space="preserve"> </w:t>
+      </w:r>
+      <w:r>
+        <w:t xml:space="preserve">slow</w:t>
+      </w:r>
+      <w:r>
+        <w:t xml:space="preserve"> </w:t>
+      </w:r>
+      <w:r>
+        <w:t xml:space="preserve">and</w:t>
+      </w:r>
+      <w:r>
+        <w:t xml:space="preserve"> </w:t>
+      </w:r>
+      <w:r>
+        <w:t xml:space="preserve">gradual,</w:t>
+      </w:r>
+      <w:r>
+        <w:t xml:space="preserve"> </w:t>
+      </w:r>
+      <w:r>
+        <w:t xml:space="preserve">responding</w:t>
+      </w:r>
+      <w:r>
+        <w:t xml:space="preserve"> </w:t>
+      </w:r>
+      <w:r>
+        <w:t xml:space="preserve">to</w:t>
+      </w:r>
+      <w:r>
+        <w:t xml:space="preserve"> </w:t>
+      </w:r>
+      <w:r>
+        <w:t xml:space="preserve">cohort</w:t>
+      </w:r>
+      <w:r>
+        <w:t xml:space="preserve"> </w:t>
+      </w:r>
+      <w:r>
+        <w:t xml:space="preserve">changes</w:t>
+      </w:r>
+      <w:r>
+        <w:t xml:space="preserve"> </w:t>
+      </w:r>
+      <w:r>
+        <w:t xml:space="preserve">and</w:t>
+      </w:r>
+      <w:r>
+        <w:t xml:space="preserve"> </w:t>
+      </w:r>
+      <w:r>
+        <w:t xml:space="preserve">impervious</w:t>
+      </w:r>
+      <w:r>
+        <w:t xml:space="preserve"> </w:t>
+      </w:r>
+      <w:r>
+        <w:t xml:space="preserve">to</w:t>
+      </w:r>
+      <w:r>
+        <w:t xml:space="preserve"> </w:t>
+      </w:r>
+      <w:r>
+        <w:t xml:space="preserve">period-specific</w:t>
+      </w:r>
+      <w:r>
+        <w:t xml:space="preserve"> </w:t>
+      </w:r>
+      <w:r>
+        <w:t xml:space="preserve">events.</w:t>
+      </w:r>
+      <w:r>
+        <w:t xml:space="preserve"> </w:t>
+      </w:r>
+      <w:r>
+        <w:t xml:space="preserve">Here</w:t>
+      </w:r>
+      <w:r>
+        <w:t xml:space="preserve"> </w:t>
+      </w:r>
+      <w:r>
+        <w:t xml:space="preserve">I</w:t>
+      </w:r>
+      <w:r>
+        <w:t xml:space="preserve"> </w:t>
+      </w:r>
+      <w:r>
+        <w:t xml:space="preserve">use</w:t>
+      </w:r>
+      <w:r>
+        <w:t xml:space="preserve"> </w:t>
+      </w:r>
+      <w:r>
+        <w:t xml:space="preserve">data</w:t>
+      </w:r>
+      <w:r>
+        <w:t xml:space="preserve"> </w:t>
+      </w:r>
+      <w:r>
+        <w:t xml:space="preserve">from</w:t>
+      </w:r>
+      <w:r>
+        <w:t xml:space="preserve"> </w:t>
+      </w:r>
+      <w:r>
+        <w:t xml:space="preserve">the</w:t>
+      </w:r>
+      <w:r>
+        <w:t xml:space="preserve"> </w:t>
+      </w:r>
+      <w:r>
+        <w:t xml:space="preserve">two</w:t>
+      </w:r>
+      <w:r>
+        <w:t xml:space="preserve"> </w:t>
+      </w:r>
+      <w:r>
+        <w:t xml:space="preserve">Eurobarometer</w:t>
+      </w:r>
+      <w:r>
+        <w:t xml:space="preserve"> </w:t>
+      </w:r>
+      <w:r>
+        <w:t xml:space="preserve">surveys</w:t>
+      </w:r>
+      <w:r>
+        <w:t xml:space="preserve"> </w:t>
+      </w:r>
+      <w:r>
+        <w:t xml:space="preserve">fielded</w:t>
+      </w:r>
+      <w:r>
+        <w:t xml:space="preserve"> </w:t>
+      </w:r>
+      <w:r>
+        <w:t xml:space="preserve">just</w:t>
+      </w:r>
+      <w:r>
+        <w:t xml:space="preserve"> </w:t>
+      </w:r>
+      <w:r>
+        <w:t xml:space="preserve">before</w:t>
+      </w:r>
+      <w:r>
+        <w:t xml:space="preserve"> </w:t>
+      </w:r>
+      <w:r>
+        <w:t xml:space="preserve">(2007)</w:t>
+      </w:r>
+      <w:r>
+        <w:t xml:space="preserve"> </w:t>
+      </w:r>
+      <w:r>
+        <w:t xml:space="preserve">and</w:t>
+      </w:r>
+      <w:r>
+        <w:t xml:space="preserve"> </w:t>
+      </w:r>
+      <w:r>
+        <w:t xml:space="preserve">in</w:t>
+      </w:r>
+      <w:r>
+        <w:t xml:space="preserve"> </w:t>
+      </w:r>
+      <w:r>
+        <w:t xml:space="preserve">the</w:t>
+      </w:r>
+      <w:r>
+        <w:t xml:space="preserve"> </w:t>
+      </w:r>
+      <w:r>
+        <w:t xml:space="preserve">immediate</w:t>
+      </w:r>
+      <w:r>
+        <w:t xml:space="preserve"> </w:t>
+      </w:r>
+      <w:r>
+        <w:t xml:space="preserve">aftermath</w:t>
+      </w:r>
+      <w:r>
+        <w:t xml:space="preserve"> </w:t>
+      </w:r>
+      <w:r>
+        <w:t xml:space="preserve">(2013)</w:t>
+      </w:r>
+      <w:r>
+        <w:t xml:space="preserve"> </w:t>
+      </w:r>
+      <w:r>
+        <w:t xml:space="preserve">of</w:t>
+      </w:r>
+      <w:r>
+        <w:t xml:space="preserve"> </w:t>
+      </w:r>
+      <w:r>
+        <w:t xml:space="preserve">the</w:t>
+      </w:r>
+      <w:r>
+        <w:t xml:space="preserve"> </w:t>
+      </w:r>
+      <w:r>
+        <w:t xml:space="preserve">great</w:t>
+      </w:r>
+      <w:r>
+        <w:t xml:space="preserve"> </w:t>
+      </w:r>
+      <w:r>
+        <w:t xml:space="preserve">recession</w:t>
+      </w:r>
+      <w:r>
+        <w:t xml:space="preserve"> </w:t>
+      </w:r>
+      <w:r>
+        <w:t xml:space="preserve">related</w:t>
+      </w:r>
+      <w:r>
+        <w:t xml:space="preserve"> </w:t>
+      </w:r>
+      <w:r>
+        <w:t xml:space="preserve">eurozone</w:t>
+      </w:r>
+      <w:r>
+        <w:t xml:space="preserve"> </w:t>
+      </w:r>
+      <w:r>
+        <w:t xml:space="preserve">crisis</w:t>
+      </w:r>
+      <w:r>
+        <w:t xml:space="preserve"> </w:t>
+      </w:r>
+      <w:r>
+        <w:t xml:space="preserve">to</w:t>
+      </w:r>
+      <w:r>
+        <w:t xml:space="preserve"> </w:t>
+      </w:r>
+      <w:r>
+        <w:t xml:space="preserve">visualize</w:t>
+      </w:r>
+      <w:r>
+        <w:t xml:space="preserve"> </w:t>
+      </w:r>
+      <w:r>
+        <w:t xml:space="preserve">the</w:t>
+      </w:r>
+      <w:r>
+        <w:t xml:space="preserve"> </w:t>
+      </w:r>
+      <w:r>
+        <w:t xml:space="preserve">impact</w:t>
+      </w:r>
+      <w:r>
+        <w:t xml:space="preserve"> </w:t>
+      </w:r>
+      <w:r>
+        <w:t xml:space="preserve">of</w:t>
+      </w:r>
+      <w:r>
+        <w:t xml:space="preserve"> </w:t>
+      </w:r>
+      <w:r>
+        <w:t xml:space="preserve">a</w:t>
+      </w:r>
+      <w:r>
+        <w:t xml:space="preserve"> </w:t>
+      </w:r>
+      <w:r>
+        <w:t xml:space="preserve">once</w:t>
+      </w:r>
+      <w:r>
+        <w:t xml:space="preserve"> </w:t>
+      </w:r>
+      <w:r>
+        <w:t xml:space="preserve">in</w:t>
+      </w:r>
+      <w:r>
+        <w:t xml:space="preserve"> </w:t>
+      </w:r>
+      <w:r>
+        <w:t xml:space="preserve">a</w:t>
+      </w:r>
+      <w:r>
+        <w:t xml:space="preserve"> </w:t>
+      </w:r>
+      <w:r>
+        <w:t xml:space="preserve">generation</w:t>
+      </w:r>
+      <w:r>
+        <w:t xml:space="preserve"> </w:t>
+      </w:r>
+      <w:r>
+        <w:t xml:space="preserve">period-specific</w:t>
+      </w:r>
+      <w:r>
+        <w:t xml:space="preserve"> </w:t>
+      </w:r>
+      <w:r>
+        <w:t xml:space="preserve">shock</w:t>
+      </w:r>
+      <w:r>
+        <w:t xml:space="preserve"> </w:t>
+      </w:r>
+      <w:r>
+        <w:t xml:space="preserve">for</w:t>
+      </w:r>
+      <w:r>
+        <w:t xml:space="preserve"> </w:t>
+      </w:r>
+      <w:r>
+        <w:t xml:space="preserve">the</w:t>
+      </w:r>
+      <w:r>
+        <w:t xml:space="preserve"> </w:t>
+      </w:r>
+      <w:r>
+        <w:t xml:space="preserve">four</w:t>
+      </w:r>
+      <w:r>
+        <w:t xml:space="preserve"> </w:t>
+      </w:r>
+      <w:r>
+        <w:t xml:space="preserve">national</w:t>
+      </w:r>
+      <w:r>
+        <w:t xml:space="preserve"> </w:t>
+      </w:r>
+      <w:r>
+        <w:t xml:space="preserve">cases</w:t>
+      </w:r>
+      <w:r>
+        <w:t xml:space="preserve"> </w:t>
+      </w:r>
+      <w:r>
+        <w:t xml:space="preserve">most</w:t>
+      </w:r>
+      <w:r>
+        <w:t xml:space="preserve"> </w:t>
+      </w:r>
+      <w:r>
+        <w:t xml:space="preserve">deeply</w:t>
+      </w:r>
+      <w:r>
+        <w:t xml:space="preserve"> </w:t>
+      </w:r>
+      <w:r>
+        <w:t xml:space="preserve">affected:</w:t>
+      </w:r>
+      <w:r>
+        <w:t xml:space="preserve"> </w:t>
+      </w:r>
+      <w:r>
+        <w:t xml:space="preserve">Portugal,</w:t>
+      </w:r>
+      <w:r>
+        <w:t xml:space="preserve"> </w:t>
+      </w:r>
+      <w:r>
+        <w:t xml:space="preserve">Spain,</w:t>
+      </w:r>
+      <w:r>
+        <w:t xml:space="preserve"> </w:t>
+      </w:r>
+      <w:r>
+        <w:t xml:space="preserve">Italy,</w:t>
+      </w:r>
+      <w:r>
+        <w:t xml:space="preserve"> </w:t>
+      </w:r>
+      <w:r>
+        <w:t xml:space="preserve">and</w:t>
+      </w:r>
+      <w:r>
+        <w:t xml:space="preserve"> </w:t>
+      </w:r>
+      <w:r>
+        <w:t xml:space="preserve">Greece.</w:t>
+      </w:r>
+      <w:r>
+        <w:t xml:space="preserve"> </w:t>
+      </w:r>
+      <w:r>
+        <w:t xml:space="preserve">In</w:t>
+      </w:r>
+      <w:r>
+        <w:t xml:space="preserve"> </w:t>
+      </w:r>
+      <w:r>
+        <w:t xml:space="preserve">all</w:t>
+      </w:r>
+      <w:r>
+        <w:t xml:space="preserve"> </w:t>
+      </w:r>
+      <w:r>
+        <w:t xml:space="preserve">cases,</w:t>
+      </w:r>
+      <w:r>
+        <w:t xml:space="preserve"> </w:t>
+      </w:r>
+      <w:r>
+        <w:t xml:space="preserve">with</w:t>
+      </w:r>
+      <w:r>
+        <w:t xml:space="preserve"> </w:t>
+      </w:r>
+      <w:r>
+        <w:t xml:space="preserve">the</w:t>
+      </w:r>
+      <w:r>
+        <w:t xml:space="preserve"> </w:t>
+      </w:r>
+      <w:r>
+        <w:t xml:space="preserve">possible</w:t>
+      </w:r>
+      <w:r>
+        <w:t xml:space="preserve"> </w:t>
+      </w:r>
+      <w:r>
+        <w:t xml:space="preserve">exception</w:t>
+      </w:r>
+      <w:r>
+        <w:t xml:space="preserve"> </w:t>
+      </w:r>
+      <w:r>
+        <w:t xml:space="preserve">of</w:t>
+      </w:r>
+      <w:r>
+        <w:t xml:space="preserve"> </w:t>
+      </w:r>
+      <w:r>
+        <w:t xml:space="preserve">Spain,</w:t>
+      </w:r>
+      <w:r>
+        <w:t xml:space="preserve"> </w:t>
+      </w:r>
+      <w:r>
+        <w:t xml:space="preserve">can</w:t>
+      </w:r>
+      <w:r>
+        <w:t xml:space="preserve"> </w:t>
+      </w:r>
+      <w:r>
+        <w:t xml:space="preserve">observe</w:t>
+      </w:r>
+      <w:r>
+        <w:t xml:space="preserve"> </w:t>
+      </w:r>
+      <w:r>
+        <w:t xml:space="preserve">steep</w:t>
+      </w:r>
+      <w:r>
+        <w:t xml:space="preserve"> </w:t>
+      </w:r>
+      <w:r>
+        <w:t xml:space="preserve">increases</w:t>
+      </w:r>
+      <w:r>
+        <w:t xml:space="preserve"> </w:t>
+      </w:r>
+      <w:r>
+        <w:t xml:space="preserve">in</w:t>
+      </w:r>
+      <w:r>
+        <w:t xml:space="preserve"> </w:t>
+      </w:r>
+      <w:r>
+        <w:t xml:space="preserve">rates</w:t>
+      </w:r>
+      <w:r>
+        <w:t xml:space="preserve"> </w:t>
+      </w:r>
+      <w:r>
+        <w:t xml:space="preserve">of</w:t>
+      </w:r>
+      <w:r>
+        <w:t xml:space="preserve"> </w:t>
+      </w:r>
+      <w:r>
+        <w:t xml:space="preserve">non-participation</w:t>
+      </w:r>
+      <w:r>
+        <w:t xml:space="preserve"> </w:t>
+      </w:r>
+      <w:r>
+        <w:t xml:space="preserve">affecting</w:t>
+      </w:r>
+      <w:r>
+        <w:t xml:space="preserve"> </w:t>
+      </w:r>
+      <w:r>
+        <w:t xml:space="preserve">particularly</w:t>
+      </w:r>
+      <w:r>
+        <w:t xml:space="preserve"> </w:t>
+      </w:r>
+      <w:r>
+        <w:t xml:space="preserve">the</w:t>
+      </w:r>
+      <w:r>
+        <w:t xml:space="preserve"> </w:t>
+      </w:r>
+      <w:r>
+        <w:t xml:space="preserve">less-educated,</w:t>
+      </w:r>
+      <w:r>
+        <w:t xml:space="preserve"> </w:t>
+      </w:r>
+      <w:r>
+        <w:t xml:space="preserve">except</w:t>
+      </w:r>
+      <w:r>
+        <w:t xml:space="preserve"> </w:t>
+      </w:r>
+      <w:r>
+        <w:t xml:space="preserve">for</w:t>
+      </w:r>
+      <w:r>
+        <w:t xml:space="preserve"> </w:t>
+      </w:r>
+      <w:r>
+        <w:t xml:space="preserve">Greece,</w:t>
+      </w:r>
+      <w:r>
+        <w:t xml:space="preserve"> </w:t>
+      </w:r>
+      <w:r>
+        <w:t xml:space="preserve">for</w:t>
+      </w:r>
+      <w:r>
+        <w:t xml:space="preserve"> </w:t>
+      </w:r>
+      <w:r>
+        <w:t xml:space="preserve">which</w:t>
+      </w:r>
+      <w:r>
+        <w:t xml:space="preserve"> </w:t>
+      </w:r>
+      <w:r>
+        <w:t xml:space="preserve">we</w:t>
+      </w:r>
+      <w:r>
+        <w:t xml:space="preserve"> </w:t>
+      </w:r>
+      <w:r>
+        <w:t xml:space="preserve">can</w:t>
+      </w:r>
+      <w:r>
+        <w:t xml:space="preserve"> </w:t>
+      </w:r>
+      <w:r>
+        <w:t xml:space="preserve">see</w:t>
+      </w:r>
+      <w:r>
+        <w:t xml:space="preserve"> </w:t>
+      </w:r>
+      <w:r>
+        <w:t xml:space="preserve">general</w:t>
+      </w:r>
+      <w:r>
+        <w:t xml:space="preserve"> </w:t>
+      </w:r>
+      <w:r>
+        <w:t xml:space="preserve">negative</w:t>
+      </w:r>
+      <w:r>
+        <w:t xml:space="preserve"> </w:t>
+      </w:r>
+      <w:r>
+        <w:t xml:space="preserve">impacts</w:t>
+      </w:r>
+      <w:r>
+        <w:t xml:space="preserve"> </w:t>
+      </w:r>
+      <w:r>
+        <w:t xml:space="preserve">of</w:t>
+      </w:r>
+      <w:r>
+        <w:t xml:space="preserve"> </w:t>
+      </w:r>
+      <w:r>
+        <w:t xml:space="preserve">the</w:t>
+      </w:r>
+      <w:r>
+        <w:t xml:space="preserve"> </w:t>
+      </w:r>
+      <w:r>
+        <w:t xml:space="preserve">crisis</w:t>
+      </w:r>
+      <w:r>
+        <w:t xml:space="preserve"> </w:t>
+      </w:r>
+      <w:r>
+        <w:t xml:space="preserve">on</w:t>
+      </w:r>
+      <w:r>
+        <w:t xml:space="preserve"> </w:t>
+      </w:r>
+      <w:r>
+        <w:t xml:space="preserve">participation</w:t>
+      </w:r>
+      <w:r>
+        <w:t xml:space="preserve"> </w:t>
+      </w:r>
+      <w:r>
+        <w:t xml:space="preserve">across</w:t>
+      </w:r>
+      <w:r>
+        <w:t xml:space="preserve"> </w:t>
+      </w:r>
+      <w:r>
+        <w:t xml:space="preserve">all</w:t>
+      </w:r>
+      <w:r>
+        <w:t xml:space="preserve"> </w:t>
+      </w:r>
+      <w:r>
+        <w:t xml:space="preserve">levels</w:t>
+      </w:r>
+      <w:r>
+        <w:t xml:space="preserve"> </w:t>
+      </w:r>
+      <w:r>
+        <w:t xml:space="preserve">of</w:t>
+      </w:r>
+      <w:r>
+        <w:t xml:space="preserve"> </w:t>
+      </w:r>
+      <w:r>
+        <w:t xml:space="preserve">education.</w:t>
+      </w:r>
+      <w:r>
+        <w:t xml:space="preserve"> </w:t>
+      </w:r>
+      <w:r>
+        <w:t xml:space="preserve">Overall,</w:t>
+      </w:r>
+      <w:r>
+        <w:t xml:space="preserve"> </w:t>
+      </w:r>
+      <w:r>
+        <w:t xml:space="preserve">the</w:t>
+      </w:r>
+      <w:r>
+        <w:t xml:space="preserve"> </w:t>
+      </w:r>
+      <w:r>
+        <w:t xml:space="preserve">results</w:t>
+      </w:r>
+      <w:r>
+        <w:t xml:space="preserve"> </w:t>
+      </w:r>
+      <w:r>
+        <w:t xml:space="preserve">depicted</w:t>
+      </w:r>
+      <w:r>
+        <w:t xml:space="preserve"> </w:t>
+      </w:r>
+      <w:r>
+        <w:t xml:space="preserve">in</w:t>
+      </w:r>
+      <w:r>
+        <w:t xml:space="preserve"> </w:t>
+      </w:r>
+      <w:r>
+        <w:t xml:space="preserve">this</w:t>
+      </w:r>
+      <w:r>
+        <w:t xml:space="preserve"> </w:t>
+      </w:r>
+      <w:r>
+        <w:t xml:space="preserve">visualization</w:t>
+      </w:r>
+      <w:r>
+        <w:t xml:space="preserve"> </w:t>
+      </w:r>
+      <w:r>
+        <w:t xml:space="preserve">suggest</w:t>
       </w:r>
       <w:r>
         <w:t xml:space="preserve"> </w:t>
@@ -119,55 +1031,25 @@
         <w:t xml:space="preserve"> </w:t>
       </w:r>
       <w:r>
-        <w:t xml:space="preserve">trends</w:t>
-      </w:r>
-      <w:r>
-        <w:t xml:space="preserve"> </w:t>
-      </w:r>
-      <w:r>
-        <w:t xml:space="preserve">in</w:t>
-      </w:r>
-      <w:r>
-        <w:t xml:space="preserve"> </w:t>
-      </w:r>
-      <w:r>
         <w:t xml:space="preserve">cultural</w:t>
       </w:r>
       <w:r>
         <w:t xml:space="preserve"> </w:t>
       </w:r>
       <w:r>
-        <w:t xml:space="preserve">participation,</w:t>
-      </w:r>
-      <w:r>
-        <w:t xml:space="preserve"> </w:t>
-      </w:r>
-      <w:r>
-        <w:t xml:space="preserve">if</w:t>
-      </w:r>
-      <w:r>
-        <w:t xml:space="preserve"> </w:t>
-      </w:r>
-      <w:r>
-        <w:t xml:space="preserve">they</w:t>
-      </w:r>
-      <w:r>
-        <w:t xml:space="preserve"> </w:t>
-      </w:r>
-      <w:r>
-        <w:t xml:space="preserve">exist,</w:t>
-      </w:r>
-      <w:r>
-        <w:t xml:space="preserve"> </w:t>
-      </w:r>
-      <w:r>
-        <w:t xml:space="preserve">tend</w:t>
-      </w:r>
-      <w:r>
-        <w:t xml:space="preserve"> </w:t>
-      </w:r>
-      <w:r>
-        <w:t xml:space="preserve">to</w:t>
+        <w:t xml:space="preserve">participation</w:t>
+      </w:r>
+      <w:r>
+        <w:t xml:space="preserve"> </w:t>
+      </w:r>
+      <w:r>
+        <w:t xml:space="preserve">practices</w:t>
+      </w:r>
+      <w:r>
+        <w:t xml:space="preserve"> </w:t>
+      </w:r>
+      <w:r>
+        <w:t xml:space="preserve">can</w:t>
       </w:r>
       <w:r>
         <w:t xml:space="preserve"> </w:t>
@@ -179,31 +1061,55 @@
         <w:t xml:space="preserve"> </w:t>
       </w:r>
       <w:r>
-        <w:t xml:space="preserve">slow</w:t>
-      </w:r>
-      <w:r>
-        <w:t xml:space="preserve"> </w:t>
-      </w:r>
-      <w:r>
-        <w:t xml:space="preserve">and</w:t>
-      </w:r>
-      <w:r>
-        <w:t xml:space="preserve"> </w:t>
-      </w:r>
-      <w:r>
-        <w:t xml:space="preserve">gradual,</w:t>
-      </w:r>
-      <w:r>
-        <w:t xml:space="preserve"> </w:t>
-      </w:r>
-      <w:r>
-        <w:t xml:space="preserve">responding</w:t>
-      </w:r>
-      <w:r>
-        <w:t xml:space="preserve"> </w:t>
-      </w:r>
-      <w:r>
-        <w:t xml:space="preserve">to</w:t>
+        <w:t xml:space="preserve">affected</w:t>
+      </w:r>
+      <w:r>
+        <w:t xml:space="preserve"> </w:t>
+      </w:r>
+      <w:r>
+        <w:t xml:space="preserve">by</w:t>
+      </w:r>
+      <w:r>
+        <w:t xml:space="preserve"> </w:t>
+      </w:r>
+      <w:r>
+        <w:t xml:space="preserve">large</w:t>
+      </w:r>
+      <w:r>
+        <w:t xml:space="preserve"> </w:t>
+      </w:r>
+      <w:r>
+        <w:t xml:space="preserve">exogenous</w:t>
+      </w:r>
+      <w:r>
+        <w:t xml:space="preserve"> </w:t>
+      </w:r>
+      <w:r>
+        <w:t xml:space="preserve">shocks</w:t>
+      </w:r>
+      <w:r>
+        <w:t xml:space="preserve"> </w:t>
+      </w:r>
+      <w:r>
+        <w:t xml:space="preserve">at</w:t>
+      </w:r>
+      <w:r>
+        <w:t xml:space="preserve"> </w:t>
+      </w:r>
+      <w:r>
+        <w:t xml:space="preserve">time-scales</w:t>
+      </w:r>
+      <w:r>
+        <w:t xml:space="preserve"> </w:t>
+      </w:r>
+      <w:r>
+        <w:t xml:space="preserve">below</w:t>
+      </w:r>
+      <w:r>
+        <w:t xml:space="preserve"> </w:t>
+      </w:r>
+      <w:r>
+        <w:t xml:space="preserve">gradual</w:t>
       </w:r>
       <w:r>
         <w:t xml:space="preserve"> </w:t>
@@ -215,595 +1121,7 @@
         <w:t xml:space="preserve"> </w:t>
       </w:r>
       <w:r>
-        <w:t xml:space="preserve">changes</w:t>
-      </w:r>
-      <w:r>
-        <w:t xml:space="preserve"> </w:t>
-      </w:r>
-      <w:r>
-        <w:t xml:space="preserve">and</w:t>
-      </w:r>
-      <w:r>
-        <w:t xml:space="preserve"> </w:t>
-      </w:r>
-      <w:r>
-        <w:t xml:space="preserve">impervious</w:t>
-      </w:r>
-      <w:r>
-        <w:t xml:space="preserve"> </w:t>
-      </w:r>
-      <w:r>
-        <w:t xml:space="preserve">to</w:t>
-      </w:r>
-      <w:r>
-        <w:t xml:space="preserve"> </w:t>
-      </w:r>
-      <w:r>
-        <w:t xml:space="preserve">period-specific</w:t>
-      </w:r>
-      <w:r>
-        <w:t xml:space="preserve"> </w:t>
-      </w:r>
-      <w:r>
-        <w:t xml:space="preserve">events.</w:t>
-      </w:r>
-      <w:r>
-        <w:t xml:space="preserve"> </w:t>
-      </w:r>
-      <w:r>
-        <w:t xml:space="preserve">Here</w:t>
-      </w:r>
-      <w:r>
-        <w:t xml:space="preserve"> </w:t>
-      </w:r>
-      <w:r>
-        <w:t xml:space="preserve">I</w:t>
-      </w:r>
-      <w:r>
-        <w:t xml:space="preserve"> </w:t>
-      </w:r>
-      <w:r>
-        <w:t xml:space="preserve">use</w:t>
-      </w:r>
-      <w:r>
-        <w:t xml:space="preserve"> </w:t>
-      </w:r>
-      <w:r>
-        <w:t xml:space="preserve">data</w:t>
-      </w:r>
-      <w:r>
-        <w:t xml:space="preserve"> </w:t>
-      </w:r>
-      <w:r>
-        <w:t xml:space="preserve">from</w:t>
-      </w:r>
-      <w:r>
-        <w:t xml:space="preserve"> </w:t>
-      </w:r>
-      <w:r>
-        <w:t xml:space="preserve">the</w:t>
-      </w:r>
-      <w:r>
-        <w:t xml:space="preserve"> </w:t>
-      </w:r>
-      <w:r>
-        <w:t xml:space="preserve">two</w:t>
-      </w:r>
-      <w:r>
-        <w:t xml:space="preserve"> </w:t>
-      </w:r>
-      <w:r>
-        <w:t xml:space="preserve">Eurobarometer</w:t>
-      </w:r>
-      <w:r>
-        <w:t xml:space="preserve"> </w:t>
-      </w:r>
-      <w:r>
-        <w:t xml:space="preserve">surveys</w:t>
-      </w:r>
-      <w:r>
-        <w:t xml:space="preserve"> </w:t>
-      </w:r>
-      <w:r>
-        <w:t xml:space="preserve">fielded</w:t>
-      </w:r>
-      <w:r>
-        <w:t xml:space="preserve"> </w:t>
-      </w:r>
-      <w:r>
-        <w:t xml:space="preserve">just</w:t>
-      </w:r>
-      <w:r>
-        <w:t xml:space="preserve"> </w:t>
-      </w:r>
-      <w:r>
-        <w:t xml:space="preserve">before</w:t>
-      </w:r>
-      <w:r>
-        <w:t xml:space="preserve"> </w:t>
-      </w:r>
-      <w:r>
-        <w:t xml:space="preserve">(2007)</w:t>
-      </w:r>
-      <w:r>
-        <w:t xml:space="preserve"> </w:t>
-      </w:r>
-      <w:r>
-        <w:t xml:space="preserve">and</w:t>
-      </w:r>
-      <w:r>
-        <w:t xml:space="preserve"> </w:t>
-      </w:r>
-      <w:r>
-        <w:t xml:space="preserve">in</w:t>
-      </w:r>
-      <w:r>
-        <w:t xml:space="preserve"> </w:t>
-      </w:r>
-      <w:r>
-        <w:t xml:space="preserve">the</w:t>
-      </w:r>
-      <w:r>
-        <w:t xml:space="preserve"> </w:t>
-      </w:r>
-      <w:r>
-        <w:t xml:space="preserve">immediate</w:t>
-      </w:r>
-      <w:r>
-        <w:t xml:space="preserve"> </w:t>
-      </w:r>
-      <w:r>
-        <w:t xml:space="preserve">aftermath</w:t>
-      </w:r>
-      <w:r>
-        <w:t xml:space="preserve"> </w:t>
-      </w:r>
-      <w:r>
-        <w:t xml:space="preserve">(2013)</w:t>
-      </w:r>
-      <w:r>
-        <w:t xml:space="preserve"> </w:t>
-      </w:r>
-      <w:r>
-        <w:t xml:space="preserve">of</w:t>
-      </w:r>
-      <w:r>
-        <w:t xml:space="preserve"> </w:t>
-      </w:r>
-      <w:r>
-        <w:t xml:space="preserve">the</w:t>
-      </w:r>
-      <w:r>
-        <w:t xml:space="preserve"> </w:t>
-      </w:r>
-      <w:r>
-        <w:t xml:space="preserve">great</w:t>
-      </w:r>
-      <w:r>
-        <w:t xml:space="preserve"> </w:t>
-      </w:r>
-      <w:r>
-        <w:t xml:space="preserve">recession</w:t>
-      </w:r>
-      <w:r>
-        <w:t xml:space="preserve"> </w:t>
-      </w:r>
-      <w:r>
-        <w:t xml:space="preserve">related</w:t>
-      </w:r>
-      <w:r>
-        <w:t xml:space="preserve"> </w:t>
-      </w:r>
-      <w:r>
-        <w:t xml:space="preserve">eurozone</w:t>
-      </w:r>
-      <w:r>
-        <w:t xml:space="preserve"> </w:t>
-      </w:r>
-      <w:r>
-        <w:t xml:space="preserve">crisis</w:t>
-      </w:r>
-      <w:r>
-        <w:t xml:space="preserve"> </w:t>
-      </w:r>
-      <w:r>
-        <w:t xml:space="preserve">to</w:t>
-      </w:r>
-      <w:r>
-        <w:t xml:space="preserve"> </w:t>
-      </w:r>
-      <w:r>
-        <w:t xml:space="preserve">visualize</w:t>
-      </w:r>
-      <w:r>
-        <w:t xml:space="preserve"> </w:t>
-      </w:r>
-      <w:r>
-        <w:t xml:space="preserve">the</w:t>
-      </w:r>
-      <w:r>
-        <w:t xml:space="preserve"> </w:t>
-      </w:r>
-      <w:r>
-        <w:t xml:space="preserve">impact</w:t>
-      </w:r>
-      <w:r>
-        <w:t xml:space="preserve"> </w:t>
-      </w:r>
-      <w:r>
-        <w:t xml:space="preserve">of</w:t>
-      </w:r>
-      <w:r>
-        <w:t xml:space="preserve"> </w:t>
-      </w:r>
-      <w:r>
-        <w:t xml:space="preserve">a</w:t>
-      </w:r>
-      <w:r>
-        <w:t xml:space="preserve"> </w:t>
-      </w:r>
-      <w:r>
-        <w:t xml:space="preserve">once</w:t>
-      </w:r>
-      <w:r>
-        <w:t xml:space="preserve"> </w:t>
-      </w:r>
-      <w:r>
-        <w:t xml:space="preserve">in</w:t>
-      </w:r>
-      <w:r>
-        <w:t xml:space="preserve"> </w:t>
-      </w:r>
-      <w:r>
-        <w:t xml:space="preserve">a</w:t>
-      </w:r>
-      <w:r>
-        <w:t xml:space="preserve"> </w:t>
-      </w:r>
-      <w:r>
-        <w:t xml:space="preserve">generation</w:t>
-      </w:r>
-      <w:r>
-        <w:t xml:space="preserve"> </w:t>
-      </w:r>
-      <w:r>
-        <w:t xml:space="preserve">period-specific</w:t>
-      </w:r>
-      <w:r>
-        <w:t xml:space="preserve"> </w:t>
-      </w:r>
-      <w:r>
-        <w:t xml:space="preserve">shock</w:t>
-      </w:r>
-      <w:r>
-        <w:t xml:space="preserve"> </w:t>
-      </w:r>
-      <w:r>
-        <w:t xml:space="preserve">for</w:t>
-      </w:r>
-      <w:r>
-        <w:t xml:space="preserve"> </w:t>
-      </w:r>
-      <w:r>
-        <w:t xml:space="preserve">the</w:t>
-      </w:r>
-      <w:r>
-        <w:t xml:space="preserve"> </w:t>
-      </w:r>
-      <w:r>
-        <w:t xml:space="preserve">four</w:t>
-      </w:r>
-      <w:r>
-        <w:t xml:space="preserve"> </w:t>
-      </w:r>
-      <w:r>
-        <w:t xml:space="preserve">national</w:t>
-      </w:r>
-      <w:r>
-        <w:t xml:space="preserve"> </w:t>
-      </w:r>
-      <w:r>
-        <w:t xml:space="preserve">cases</w:t>
-      </w:r>
-      <w:r>
-        <w:t xml:space="preserve"> </w:t>
-      </w:r>
-      <w:r>
-        <w:t xml:space="preserve">most</w:t>
-      </w:r>
-      <w:r>
-        <w:t xml:space="preserve"> </w:t>
-      </w:r>
-      <w:r>
-        <w:t xml:space="preserve">deeply</w:t>
-      </w:r>
-      <w:r>
-        <w:t xml:space="preserve"> </w:t>
-      </w:r>
-      <w:r>
-        <w:t xml:space="preserve">affected:</w:t>
-      </w:r>
-      <w:r>
-        <w:t xml:space="preserve"> </w:t>
-      </w:r>
-      <w:r>
-        <w:t xml:space="preserve">Portugal,</w:t>
-      </w:r>
-      <w:r>
-        <w:t xml:space="preserve"> </w:t>
-      </w:r>
-      <w:r>
-        <w:t xml:space="preserve">Spain,</w:t>
-      </w:r>
-      <w:r>
-        <w:t xml:space="preserve"> </w:t>
-      </w:r>
-      <w:r>
-        <w:t xml:space="preserve">Italy,</w:t>
-      </w:r>
-      <w:r>
-        <w:t xml:space="preserve"> </w:t>
-      </w:r>
-      <w:r>
-        <w:t xml:space="preserve">and</w:t>
-      </w:r>
-      <w:r>
-        <w:t xml:space="preserve"> </w:t>
-      </w:r>
-      <w:r>
-        <w:t xml:space="preserve">Greece.</w:t>
-      </w:r>
-      <w:r>
-        <w:t xml:space="preserve"> </w:t>
-      </w:r>
-      <w:r>
-        <w:t xml:space="preserve">In</w:t>
-      </w:r>
-      <w:r>
-        <w:t xml:space="preserve"> </w:t>
-      </w:r>
-      <w:r>
-        <w:t xml:space="preserve">all</w:t>
-      </w:r>
-      <w:r>
-        <w:t xml:space="preserve"> </w:t>
-      </w:r>
-      <w:r>
-        <w:t xml:space="preserve">cases,</w:t>
-      </w:r>
-      <w:r>
-        <w:t xml:space="preserve"> </w:t>
-      </w:r>
-      <w:r>
-        <w:t xml:space="preserve">with</w:t>
-      </w:r>
-      <w:r>
-        <w:t xml:space="preserve"> </w:t>
-      </w:r>
-      <w:r>
-        <w:t xml:space="preserve">the</w:t>
-      </w:r>
-      <w:r>
-        <w:t xml:space="preserve"> </w:t>
-      </w:r>
-      <w:r>
-        <w:t xml:space="preserve">possible</w:t>
-      </w:r>
-      <w:r>
-        <w:t xml:space="preserve"> </w:t>
-      </w:r>
-      <w:r>
-        <w:t xml:space="preserve">exception</w:t>
-      </w:r>
-      <w:r>
-        <w:t xml:space="preserve"> </w:t>
-      </w:r>
-      <w:r>
-        <w:t xml:space="preserve">of</w:t>
-      </w:r>
-      <w:r>
-        <w:t xml:space="preserve"> </w:t>
-      </w:r>
-      <w:r>
-        <w:t xml:space="preserve">Spain,</w:t>
-      </w:r>
-      <w:r>
-        <w:t xml:space="preserve"> </w:t>
-      </w:r>
-      <w:r>
-        <w:t xml:space="preserve">can</w:t>
-      </w:r>
-      <w:r>
-        <w:t xml:space="preserve"> </w:t>
-      </w:r>
-      <w:r>
-        <w:t xml:space="preserve">observe</w:t>
-      </w:r>
-      <w:r>
-        <w:t xml:space="preserve"> </w:t>
-      </w:r>
-      <w:r>
-        <w:t xml:space="preserve">steep</w:t>
-      </w:r>
-      <w:r>
-        <w:t xml:space="preserve"> </w:t>
-      </w:r>
-      <w:r>
-        <w:t xml:space="preserve">increases</w:t>
-      </w:r>
-      <w:r>
-        <w:t xml:space="preserve"> </w:t>
-      </w:r>
-      <w:r>
-        <w:t xml:space="preserve">in</w:t>
-      </w:r>
-      <w:r>
-        <w:t xml:space="preserve"> </w:t>
-      </w:r>
-      <w:r>
-        <w:t xml:space="preserve">rates</w:t>
-      </w:r>
-      <w:r>
-        <w:t xml:space="preserve"> </w:t>
-      </w:r>
-      <w:r>
-        <w:t xml:space="preserve">of</w:t>
-      </w:r>
-      <w:r>
-        <w:t xml:space="preserve"> </w:t>
-      </w:r>
-      <w:r>
-        <w:t xml:space="preserve">non-participation</w:t>
-      </w:r>
-      <w:r>
-        <w:t xml:space="preserve"> </w:t>
-      </w:r>
-      <w:r>
-        <w:t xml:space="preserve">affecting</w:t>
-      </w:r>
-      <w:r>
-        <w:t xml:space="preserve"> </w:t>
-      </w:r>
-      <w:r>
-        <w:t xml:space="preserve">particularly</w:t>
-      </w:r>
-      <w:r>
-        <w:t xml:space="preserve"> </w:t>
-      </w:r>
-      <w:r>
-        <w:t xml:space="preserve">the</w:t>
-      </w:r>
-      <w:r>
-        <w:t xml:space="preserve"> </w:t>
-      </w:r>
-      <w:r>
-        <w:t xml:space="preserve">less-educated,</w:t>
-      </w:r>
-      <w:r>
-        <w:t xml:space="preserve"> </w:t>
-      </w:r>
-      <w:r>
-        <w:t xml:space="preserve">except</w:t>
-      </w:r>
-      <w:r>
-        <w:t xml:space="preserve"> </w:t>
-      </w:r>
-      <w:r>
-        <w:t xml:space="preserve">for</w:t>
-      </w:r>
-      <w:r>
-        <w:t xml:space="preserve"> </w:t>
-      </w:r>
-      <w:r>
-        <w:t xml:space="preserve">Greece,</w:t>
-      </w:r>
-      <w:r>
-        <w:t xml:space="preserve"> </w:t>
-      </w:r>
-      <w:r>
-        <w:t xml:space="preserve">for</w:t>
-      </w:r>
-      <w:r>
-        <w:t xml:space="preserve"> </w:t>
-      </w:r>
-      <w:r>
-        <w:t xml:space="preserve">which</w:t>
-      </w:r>
-      <w:r>
-        <w:t xml:space="preserve"> </w:t>
-      </w:r>
-      <w:r>
-        <w:t xml:space="preserve">we</w:t>
-      </w:r>
-      <w:r>
-        <w:t xml:space="preserve"> </w:t>
-      </w:r>
-      <w:r>
-        <w:t xml:space="preserve">can</w:t>
-      </w:r>
-      <w:r>
-        <w:t xml:space="preserve"> </w:t>
-      </w:r>
-      <w:r>
-        <w:t xml:space="preserve">see</w:t>
-      </w:r>
-      <w:r>
-        <w:t xml:space="preserve"> </w:t>
-      </w:r>
-      <w:r>
-        <w:t xml:space="preserve">general</w:t>
-      </w:r>
-      <w:r>
-        <w:t xml:space="preserve"> </w:t>
-      </w:r>
-      <w:r>
-        <w:t xml:space="preserve">negative</w:t>
-      </w:r>
-      <w:r>
-        <w:t xml:space="preserve"> </w:t>
-      </w:r>
-      <w:r>
-        <w:t xml:space="preserve">impacts</w:t>
-      </w:r>
-      <w:r>
-        <w:t xml:space="preserve"> </w:t>
-      </w:r>
-      <w:r>
-        <w:t xml:space="preserve">of</w:t>
-      </w:r>
-      <w:r>
-        <w:t xml:space="preserve"> </w:t>
-      </w:r>
-      <w:r>
-        <w:t xml:space="preserve">the</w:t>
-      </w:r>
-      <w:r>
-        <w:t xml:space="preserve"> </w:t>
-      </w:r>
-      <w:r>
-        <w:t xml:space="preserve">crisis</w:t>
-      </w:r>
-      <w:r>
-        <w:t xml:space="preserve"> </w:t>
-      </w:r>
-      <w:r>
-        <w:t xml:space="preserve">on</w:t>
-      </w:r>
-      <w:r>
-        <w:t xml:space="preserve"> </w:t>
-      </w:r>
-      <w:r>
-        <w:t xml:space="preserve">participation</w:t>
-      </w:r>
-      <w:r>
-        <w:t xml:space="preserve"> </w:t>
-      </w:r>
-      <w:r>
-        <w:t xml:space="preserve">across</w:t>
-      </w:r>
-      <w:r>
-        <w:t xml:space="preserve"> </w:t>
-      </w:r>
-      <w:r>
-        <w:t xml:space="preserve">all</w:t>
-      </w:r>
-      <w:r>
-        <w:t xml:space="preserve"> </w:t>
-      </w:r>
-      <w:r>
-        <w:t xml:space="preserve">levels</w:t>
-      </w:r>
-      <w:r>
-        <w:t xml:space="preserve"> </w:t>
-      </w:r>
-      <w:r>
-        <w:t xml:space="preserve">of</w:t>
-      </w:r>
-      <w:r>
-        <w:t xml:space="preserve"> </w:t>
-      </w:r>
-      <w:r>
-        <w:t xml:space="preserve">education.</w:t>
+        <w:t xml:space="preserve">change.</w:t>
       </w:r>
     </w:p>
     <w:bookmarkStart w:id="20" w:name="introduction"/>
@@ -820,7 +1138,7 @@
         <w:pStyle w:val="FirstParagraph"/>
       </w:pPr>
       <w:r>
-        <w:t xml:space="preserve">Previous work shows that while trends in cultural participation across societies are rarely completely static, any changes we observe usually follow the timescale of cohort replacement, namely, gradual and relatively slow. Thus, while in some cases we observe systematic trends upwards or downwards as tastes for specific activities change across generations (DiMaggio, 2004), we are more likely to observe continuity and</w:t>
+        <w:t xml:space="preserve">Whether cultural practices change gradually—at the timescale of generations—or can be lastingly affected by short term exogenous shocks, is a question that continues to inspire much debate in the social sciences (Vaisey &amp; Lizardo, 2016). Previous work shows that while trends in cultural participation across societies are rarely completely static, any changes we observe usually follow the timescale of cohort replacement, namely, gradual and relatively slow. Thus, while in some cases we observe systematic trends upwards or downwards as tastes for specific activities change across generations (DiMaggio, 2004), we are more likely to observe continuity and</w:t>
       </w:r>
       <w:r>
         <w:t xml:space="preserve"> </w:t>
@@ -1049,7 +1367,7 @@
         <w:pStyle w:val="BodyText"/>
       </w:pPr>
       <w:r>
-        <w:t xml:space="preserve">Thus, there appears to be a connection between the intensity with which the financial and debt crises hit a particular country and subsequent state and civil-society responses to the crisis—as Greece was the most deeply affected of the Southern European economies—and the extent to which the effects of the crisis were restricted to those with less cultural and economic resources or impacted the entirety of the population.</w:t>
+        <w:t xml:space="preserve">Thus, there appears to be a connection between the intensity with which the financial and debt crises hit a particular country and subsequent state and civil-society responses to the crisis—as Greece was the most deeply affected of the Southern European economies—and the extent to which the effects of the crisis were restricted to those with less cultural and economic resources or impacted the entirety of the population. Overall, the results depicted in this visualization suggest that cultural participation practices can be affected by large exogenous shocks at time-scales below gradual cohort change.</w:t>
       </w:r>
     </w:p>
     <w:p>
@@ -1233,6 +1551,27 @@
       </w:pPr>
       <w:r>
         <w:t xml:space="preserve">Ram, K. (2018). wesanderson: a Wes Anderson palette generator. R package version 0.3, 6, 2018.</w:t>
+      </w:r>
+    </w:p>
+    <w:p>
+      <w:pPr>
+        <w:pStyle w:val="BodyText"/>
+      </w:pPr>
+      <w:r>
+        <w:t xml:space="preserve">Vaisey, S., &amp; Lizardo, O. (2016). Cultural fragmentation or acquired dispositions? A new approach to accounting for patterns of cultural change.</w:t>
+      </w:r>
+      <w:r>
+        <w:t xml:space="preserve"> </w:t>
+      </w:r>
+      <w:r>
+        <w:rPr>
+          <w:iCs/>
+          <w:i/>
+        </w:rPr>
+        <w:t xml:space="preserve">Socius</w:t>
+      </w:r>
+      <w:r>
+        <w:t xml:space="preserve">, 2, 2378023116669726.</w:t>
       </w:r>
     </w:p>
     <w:bookmarkEnd w:id="26"/>

--- a/main.docx
+++ b/main.docx
@@ -1124,7 +1124,7 @@
         <w:t xml:space="preserve">change.</w:t>
       </w:r>
     </w:p>
-    <w:bookmarkStart w:id="20" w:name="introduction"/>
+    <w:bookmarkStart w:id="23" w:name="introduction"/>
     <w:p>
       <w:pPr>
         <w:pStyle w:val="Heading1"/>
@@ -1233,11 +1233,23 @@
         <w:t xml:space="preserve">”</w:t>
       </w:r>
       <w:r>
-        <w:t xml:space="preserve">—Eurobarometer 79.2, fielded in April-May 2013—(European Commission, 2012; 2016). The two data sets contain matching cultural participation items across six activities: (1) Going to the movies, (2) Attending a dance performance, (3) Attending a museum or a gallery, (4) Attending a musical concert, (5) Visiting a historical monument, and (6) attending a dramatic or theater performance. I focus my analysis on the four Southern European economies most deeply affected by the crisis: Portugal, Spain, Italy, and Greece. The analysis is limited to respondents aged twenty or older who report having completed schooling.</w:t>
+        <w:t xml:space="preserve">—Eurobarometer 79.2, fielded in April-May 2013—(European Commission, 2012; 2016).</w:t>
+      </w:r>
+      <w:r>
+        <w:rPr>
+          <w:rStyle w:val="FootnoteReference"/>
+        </w:rPr>
+        <w:footnoteReference w:id="20"/>
+      </w:r>
+      <w:r>
+        <w:t xml:space="preserve"> </w:t>
+      </w:r>
+      <w:r>
+        <w:t xml:space="preserve">The two repeated cross-sections contain matching cultural participation items across six activities: (1) Going to the movies, (2) Attending a dance performance, (3) Attending a museum or a gallery, (4) Attending a musical concert, (5) Visiting a historical monument, and (6) attending a dramatic or theater performance. I focus my analysis on the four Southern European economies most deeply affected by the crisis: Portugal, Spain, Italy, and Greece. The analysis is limited to respondents aged twenty or older who report having completed schooling.</w:t>
       </w:r>
     </w:p>
-    <w:bookmarkEnd w:id="20"/>
-    <w:bookmarkStart w:id="25" w:name="X8fa951c330dd29b111e5227a87a2aab690ebbea"/>
+    <w:bookmarkEnd w:id="23"/>
+    <w:bookmarkStart w:id="28" w:name="X8fa951c330dd29b111e5227a87a2aab690ebbea"/>
     <w:p>
       <w:pPr>
         <w:pStyle w:val="Heading1"/>
@@ -1265,7 +1277,7 @@
         <w:t xml:space="preserve"> </w:t>
       </w:r>
       <w:r>
-        <w:t xml:space="preserve">shows stacked bar plots designed for the analysis and presentation of Likert-type data (Heiberger &amp; Robins 2014), rendered using the</w:t>
+        <w:t xml:space="preserve">shows stacked bar plots designed for the analysis and presentation of Likert type data (Heiberger &amp; Robins 2014), rendered using the</w:t>
       </w:r>
       <w:r>
         <w:t xml:space="preserve"> </w:t>
@@ -1305,7 +1317,7 @@
         <w:rPr>
           <w:rStyle w:val="FootnoteReference"/>
         </w:rPr>
-        <w:footnoteReference w:id="21"/>
+        <w:footnoteReference w:id="24"/>
       </w:r>
       <w:r>
         <w:t xml:space="preserve"> </w:t>
@@ -1379,18 +1391,18 @@
           <wp:inline>
             <wp:extent cx="5334000" cy="5334000"/>
             <wp:effectExtent b="0" l="0" r="0" t="0"/>
-            <wp:docPr descr="" title="" id="23" name="Picture"/>
+            <wp:docPr descr="" title="" id="26" name="Picture"/>
             <a:graphic>
               <a:graphicData uri="http://schemas.openxmlformats.org/drawingml/2006/picture">
                 <pic:pic>
                   <pic:nvPicPr>
-                    <pic:cNvPr descr="cult-cat-by-year-by-country-combo.png" id="24" name="Picture"/>
+                    <pic:cNvPr descr="cult-cat-by-year-by-country-combo.png" id="27" name="Picture"/>
                     <pic:cNvPicPr>
                       <a:picLocks noChangeArrowheads="1" noChangeAspect="1"/>
                     </pic:cNvPicPr>
                   </pic:nvPicPr>
                   <pic:blipFill>
-                    <a:blip r:embed="rId22"/>
+                    <a:blip r:embed="rId25"/>
                     <a:stretch>
                       <a:fillRect/>
                     </a:stretch>
@@ -1425,8 +1437,8 @@
         <w:t xml:space="preserve">Stacked bar plots of the number of cultural activities reported by individuals in the previous year for four Southern European countries calculated from Eurobarometer survey data from 2007 (pre-Eurozone crisis) and 2013 (post-crisis). Each horizontal bar represents four ordered categories of participation: None, one to two, three to four, and five to six cultural activities, with each response category represented by different colored bar segments. Horizontal bars are centered at the zero category (vertical line intersecting the x-axis at zero) such that the percentages listed at the left of the gray bar represent the proportion of nonparticipating respondents, and the percentages listed at the right of each bar represent the proportion of respondents who participated in at least one cultural activity. As evident in the leftward within-country shift of the bottom horizontal bar—corresponding to 2013 responses—compared to the top bar, we can observe a substantively significant increase in non-participation across all four national cases, with the steepest declines observed among individuals who completed their education between the ages of sixteen and nineteen (bottom-left panel), and minimal shifts in the participation behavior of the university educated (bottom-right panel), except for Greece.</w:t>
       </w:r>
     </w:p>
-    <w:bookmarkEnd w:id="25"/>
-    <w:bookmarkStart w:id="26" w:name="references"/>
+    <w:bookmarkEnd w:id="28"/>
+    <w:bookmarkStart w:id="29" w:name="references"/>
     <w:p>
       <w:pPr>
         <w:pStyle w:val="Heading1"/>
@@ -1574,7 +1586,7 @@
         <w:t xml:space="preserve">, 2, 2378023116669726.</w:t>
       </w:r>
     </w:p>
-    <w:bookmarkEnd w:id="26"/>
+    <w:bookmarkEnd w:id="29"/>
     <w:sectPr/>
   </w:body>
 </w:document>
@@ -1600,7 +1612,80 @@
       </w:r>
     </w:p>
   </w:footnote>
-  <w:footnote w:id="21">
+  <w:footnote w:id="20">
+    <w:p>
+      <w:pPr>
+        <w:pStyle w:val="FootnoteText"/>
+      </w:pPr>
+      <w:r>
+        <w:rPr>
+          <w:rStyle w:val="FootnoteReference"/>
+        </w:rPr>
+        <w:footnoteRef/>
+      </w:r>
+      <w:r>
+        <w:t xml:space="preserve"> </w:t>
+      </w:r>
+      <w:r>
+        <w:t xml:space="preserve">Eurobarometer data is publicly available for download at</w:t>
+      </w:r>
+      <w:r>
+        <w:t xml:space="preserve"> </w:t>
+      </w:r>
+      <w:hyperlink r:id="rId21">
+        <w:r>
+          <w:rPr>
+            <w:rStyle w:val="Hyperlink"/>
+          </w:rPr>
+          <w:t xml:space="preserve">https://www.gesis.org/en/eurobarometer-data-service/home</w:t>
+        </w:r>
+      </w:hyperlink>
+      <w:r>
+        <w:t xml:space="preserve">. Replication files in</w:t>
+      </w:r>
+      <w:r>
+        <w:t xml:space="preserve"> </w:t>
+      </w:r>
+      <w:r>
+        <w:rPr>
+          <w:iCs/>
+          <w:i/>
+        </w:rPr>
+        <w:t xml:space="preserve">quarto</w:t>
+      </w:r>
+      <w:r>
+        <w:t xml:space="preserve"> </w:t>
+      </w:r>
+      <w:r>
+        <w:t xml:space="preserve">markdown format (a version of</w:t>
+      </w:r>
+      <w:r>
+        <w:t xml:space="preserve"> </w:t>
+      </w:r>
+      <w:r>
+        <w:rPr>
+          <w:iCs/>
+          <w:i/>
+        </w:rPr>
+        <w:t xml:space="preserve">Rmarkdown</w:t>
+      </w:r>
+      <w:r>
+        <w:t xml:space="preserve">) containing code for all variable recoding and case selection commands, along with code to reproduce the main plot can be found at</w:t>
+      </w:r>
+      <w:r>
+        <w:t xml:space="preserve"> </w:t>
+      </w:r>
+      <w:hyperlink r:id="rId22">
+        <w:r>
+          <w:rPr>
+            <w:rStyle w:val="Hyperlink"/>
+          </w:rPr>
+          <w:t xml:space="preserve">https://github.com/olizardo/Visualizing-the-Decline-in-Cultural-Participation-in-Europe-Post-Crisis</w:t>
+        </w:r>
+      </w:hyperlink>
+    </w:p>
+  </w:footnote>
+  <w:footnote w:id="24">
     <w:p>
       <w:pPr>
         <w:pStyle w:val="FootnoteText"/>

--- a/main.docx
+++ b/main.docx
@@ -1249,7 +1249,7 @@
       </w:r>
     </w:p>
     <w:bookmarkEnd w:id="23"/>
-    <w:bookmarkStart w:id="28" w:name="X8fa951c330dd29b111e5227a87a2aab690ebbea"/>
+    <w:bookmarkStart w:id="29" w:name="X8fa951c330dd29b111e5227a87a2aab690ebbea"/>
     <w:p>
       <w:pPr>
         <w:pStyle w:val="Heading1"/>
@@ -1331,7 +1331,27 @@
         <w:pStyle w:val="BodyText"/>
       </w:pPr>
       <w:r>
-        <w:t xml:space="preserve">Is there heterogeneity in the decline in cultural participation across respondents with different levels of education? We know from previous work that education is the best predictor of cultural participation and that the cultural participation habits of the more educated are more resistant to exogenous shocks. Moreover, education is correlated with earnings, which means that any restrictions on leisure consumption for cultural goods should hit the less educated the hardest. Looking at the top-right and bottom panels of the plot, we find that the decline in cultural participation affected people with more and less education differently in each national case. However, across all four national cases, we can observe noticeable increases in the proportion of people with less education abstaining from cultural participation in 2013 compared to 2007. We can see that the decline in cultural participation post-crisis is steepest among respondents who report completing their education between the ages of sixteen and nineteen (roughly a high-school or vocational education). In Portugal, the percentage of abstainers in this category almost doubles, going from 24% in 2007 to 41% in 2013, and an increase of similar substantive magnitude can be observed in Greece (36% versus 56%), with less dramatic but still substantial increases in non-participation among this category of respondents in Spain (19% versus 26%) and Italy (15% versus 27%). This is a substantial negative shock in the cultural practices of people with less cultural capital, seldom observed in previous studies of arts participation.</w:t>
+        <w:t xml:space="preserve">Is there heterogeneity in the decline in cultural participation across respondents with different levels of education? We know from previous work that education is the best predictor of cultural participation and that the cultural participation habits of the more educated are more resistant to exogenous shocks.</w:t>
+      </w:r>
+      <w:r>
+        <w:rPr>
+          <w:rStyle w:val="FootnoteReference"/>
+        </w:rPr>
+        <w:footnoteReference w:id="25"/>
+      </w:r>
+      <w:r>
+        <w:t xml:space="preserve"> </w:t>
+      </w:r>
+      <w:r>
+        <w:t xml:space="preserve">Moreover, education is correlated with earnings, which means that any restrictions on leisure consumption for cultural goods should hit the less educated the hardest. Looking at the top-right and bottom panels of the plot, I find that the decline in cultural participation affected people with more and less education differently in each national case. However, across all four national cases, we can observe noticeable increases in the proportion of people with less education abstaining from cultural participation in 2013 compared to 2007.</w:t>
+      </w:r>
+    </w:p>
+    <w:p>
+      <w:pPr>
+        <w:pStyle w:val="BodyText"/>
+      </w:pPr>
+      <w:r>
+        <w:t xml:space="preserve">We can see that the decline in cultural participation post-crisis is steepest among respondents who report completing their education between the ages of sixteen and nineteen (roughly a high-school or vocational education). In Portugal, the percentage of abstainers in this category almost doubles, going from 24% in 2007 to 41% in 2013, and an increase of similar substantive magnitude can be observed in Greece (36% versus 56%), with less dramatic but still substantial increases in non-participation among this category of respondents in Spain (19% versus 26%) and Italy (15% versus 27%). This is a substantial negative shock in the cultural practices of people with less cultural capital, seldom observed in previous studies of arts participation.</w:t>
       </w:r>
     </w:p>
     <w:p>
@@ -1391,18 +1411,18 @@
           <wp:inline>
             <wp:extent cx="5334000" cy="5334000"/>
             <wp:effectExtent b="0" l="0" r="0" t="0"/>
-            <wp:docPr descr="" title="" id="26" name="Picture"/>
+            <wp:docPr descr="" title="" id="27" name="Picture"/>
             <a:graphic>
               <a:graphicData uri="http://schemas.openxmlformats.org/drawingml/2006/picture">
                 <pic:pic>
                   <pic:nvPicPr>
-                    <pic:cNvPr descr="cult-cat-by-year-by-country-combo.png" id="27" name="Picture"/>
+                    <pic:cNvPr descr="cult-cat-by-year-by-country-combo.png" id="28" name="Picture"/>
                     <pic:cNvPicPr>
                       <a:picLocks noChangeArrowheads="1" noChangeAspect="1"/>
                     </pic:cNvPicPr>
                   </pic:nvPicPr>
                   <pic:blipFill>
-                    <a:blip r:embed="rId25"/>
+                    <a:blip r:embed="rId26"/>
                     <a:stretch>
                       <a:fillRect/>
                     </a:stretch>
@@ -1437,8 +1457,8 @@
         <w:t xml:space="preserve">Stacked bar plots of the number of cultural activities reported by individuals in the previous year for four Southern European countries calculated from Eurobarometer survey data from 2007 (pre-Eurozone crisis) and 2013 (post-crisis). Each horizontal bar represents four ordered categories of participation: None, one to two, three to four, and five to six cultural activities, with each response category represented by different colored bar segments. Horizontal bars are centered at the zero category (vertical line intersecting the x-axis at zero) such that the percentages listed at the left of the gray bar represent the proportion of nonparticipating respondents, and the percentages listed at the right of each bar represent the proportion of respondents who participated in at least one cultural activity. As evident in the leftward within-country shift of the bottom horizontal bar—corresponding to 2013 responses—compared to the top bar, we can observe a substantively significant increase in non-participation across all four national cases, with the steepest declines observed among individuals who completed their education between the ages of sixteen and nineteen (bottom-left panel), and minimal shifts in the participation behavior of the university educated (bottom-right panel), except for Greece.</w:t>
       </w:r>
     </w:p>
-    <w:bookmarkEnd w:id="28"/>
-    <w:bookmarkStart w:id="29" w:name="references"/>
+    <w:bookmarkEnd w:id="29"/>
+    <w:bookmarkStart w:id="30" w:name="references"/>
     <w:p>
       <w:pPr>
         <w:pStyle w:val="Heading1"/>
@@ -1525,7 +1545,28 @@
         <w:pStyle w:val="BodyText"/>
       </w:pPr>
       <w:r>
-        <w:t xml:space="preserve">European Commission (2016). Eurobarometer 79.2 (Apr-May 2013). GESIS Data Archive, Cologne. ZA5688 Data file Version 6.0.0,</w:t>
+        <w:t xml:space="preserve">European Commission (2016). Eurobarometer 79.2 (Apr-May 2013). GESIS Data Archive, Cologne. ZA5688 Data file Version 6.0.0.</w:t>
+      </w:r>
+    </w:p>
+    <w:p>
+      <w:pPr>
+        <w:pStyle w:val="BodyText"/>
+      </w:pPr>
+      <w:r>
+        <w:t xml:space="preserve">Fishman, R. M., &amp; Lizardo, O. (2013). How macro-historical change shapes cultural taste: Legacies of democratization in Spain and Portugal.</w:t>
+      </w:r>
+      <w:r>
+        <w:t xml:space="preserve"> </w:t>
+      </w:r>
+      <w:r>
+        <w:rPr>
+          <w:iCs/>
+          <w:i/>
+        </w:rPr>
+        <w:t xml:space="preserve">American Sociological Review</w:t>
+      </w:r>
+      <w:r>
+        <w:t xml:space="preserve">, 78(2), 213-239.</w:t>
       </w:r>
     </w:p>
     <w:p>
@@ -1586,7 +1627,7 @@
         <w:t xml:space="preserve">, 2, 2378023116669726.</w:t>
       </w:r>
     </w:p>
-    <w:bookmarkEnd w:id="29"/>
+    <w:bookmarkEnd w:id="30"/>
     <w:sectPr/>
   </w:body>
 </w:document>
@@ -1651,13 +1692,13 @@
           <w:iCs/>
           <w:i/>
         </w:rPr>
-        <w:t xml:space="preserve">quarto</w:t>
-      </w:r>
-      <w:r>
-        <w:t xml:space="preserve"> </w:t>
-      </w:r>
-      <w:r>
-        <w:t xml:space="preserve">markdown format (a version of</w:t>
+        <w:t xml:space="preserve">Quarto</w:t>
+      </w:r>
+      <w:r>
+        <w:t xml:space="preserve"> </w:t>
+      </w:r>
+      <w:r>
+        <w:t xml:space="preserve">Markdown format (a version of</w:t>
       </w:r>
       <w:r>
         <w:t xml:space="preserve"> </w:t>
@@ -1670,7 +1711,7 @@
         <w:t xml:space="preserve">Rmarkdown</w:t>
       </w:r>
       <w:r>
-        <w:t xml:space="preserve">) containing code for all variable recoding and case selection commands, along with code to reproduce the main plot can be found at</w:t>
+        <w:t xml:space="preserve">) containing code for all variable re-coding and case selection commands, along with code to reproduce the main plot can be found at</w:t>
       </w:r>
       <w:r>
         <w:t xml:space="preserve"> </w:t>
@@ -1726,6 +1767,104 @@
       </w:r>
       <w:r>
         <w:t xml:space="preserve">package.</w:t>
+      </w:r>
+    </w:p>
+  </w:footnote>
+  <w:footnote w:id="25">
+    <w:p>
+      <w:pPr>
+        <w:pStyle w:val="FootnoteText"/>
+      </w:pPr>
+      <w:r>
+        <w:rPr>
+          <w:rStyle w:val="FootnoteReference"/>
+        </w:rPr>
+        <w:footnoteRef/>
+      </w:r>
+      <w:r>
+        <w:t xml:space="preserve"> </w:t>
+      </w:r>
+      <w:r>
+        <w:t xml:space="preserve">Note that, due to institutional differences in the way different national education systems are organized, to measure education, the Eurobarometer does not ask directly about the highest degree completed. Instead, each respondent is asked</w:t>
+      </w:r>
+      <w:r>
+        <w:t xml:space="preserve"> </w:t>
+      </w:r>
+      <w:r>
+        <w:t xml:space="preserve">“</w:t>
+      </w:r>
+      <w:r>
+        <w:t xml:space="preserve">How old were you when you stopped full-time education,</w:t>
+      </w:r>
+      <w:r>
+        <w:t xml:space="preserve">”</w:t>
+      </w:r>
+      <w:r>
+        <w:t xml:space="preserve"> </w:t>
+      </w:r>
+      <w:r>
+        <w:t xml:space="preserve">which while sacrificing specificity, facilitates cross-national comparability (this is the same approach used in the</w:t>
+      </w:r>
+      <w:r>
+        <w:t xml:space="preserve"> </w:t>
+      </w:r>
+      <w:r>
+        <w:rPr>
+          <w:iCs/>
+          <w:i/>
+        </w:rPr>
+        <w:t xml:space="preserve">World Values Survey</w:t>
+      </w:r>
+      <w:r>
+        <w:t xml:space="preserve">). Roughly, the three categories depicted in the figure can be interpreted as separating respondents who received a</w:t>
+      </w:r>
+      <w:r>
+        <w:t xml:space="preserve"> </w:t>
+      </w:r>
+      <w:r>
+        <w:rPr>
+          <w:iCs/>
+          <w:i/>
+        </w:rPr>
+        <w:t xml:space="preserve">primary</w:t>
+      </w:r>
+      <w:r>
+        <w:t xml:space="preserve"> </w:t>
+      </w:r>
+      <w:r>
+        <w:t xml:space="preserve">level of schooling (completed school at fifteen years old or earlier), from those who received a</w:t>
+      </w:r>
+      <w:r>
+        <w:t xml:space="preserve"> </w:t>
+      </w:r>
+      <w:r>
+        <w:rPr>
+          <w:iCs/>
+          <w:i/>
+        </w:rPr>
+        <w:t xml:space="preserve">secondary</w:t>
+      </w:r>
+      <w:r>
+        <w:t xml:space="preserve"> </w:t>
+      </w:r>
+      <w:r>
+        <w:t xml:space="preserve">level schooling—roughly equivalent to high school—(stopped their full-time education between the ages of 16 and 19 years), and these last two from those who received (at least some)</w:t>
+      </w:r>
+      <w:r>
+        <w:t xml:space="preserve"> </w:t>
+      </w:r>
+      <w:r>
+        <w:rPr>
+          <w:iCs/>
+          <w:i/>
+        </w:rPr>
+        <w:t xml:space="preserve">post-secondary</w:t>
+      </w:r>
+      <w:r>
+        <w:t xml:space="preserve"> </w:t>
+      </w:r>
+      <w:r>
+        <w:t xml:space="preserve">(university) schooling (see Fishman &amp; Lizardo, 2013, p. 221).</w:t>
       </w:r>
     </w:p>
   </w:footnote>
